--- a/handover_package/Documentation/word_version/Product Document.docx
+++ b/handover_package/Documentation/word_version/Product Document.docx
@@ -3465,7 +3465,7 @@
           <w:rFonts w:ascii="Helvetica Neue" w:eastAsia="SimSun" w:hAnsi="Helvetica Neue"/>
           <w:color w:val="000000" w:themeColor="text1"/>
         </w:rPr>
-        <w:t>These people who have begun to participate in the protection of Hoodie can use this part of the function to understand the reasons for the true endangerment of Hoodie Plover and the status quo before they engage in their contributions, so that it is easier to support the recovery activities of this endangered species in a targeted manner.</w:t>
+        <w:t>These individuals who are already involved in the conservation of Hooded Plovers can use this feature to understand why the Hooded Plover is truly endangered and its current status, and then participate in contributing, making it easier to target recovery activities to support this endangered species.</w:t>
       </w:r>
     </w:p>
     <w:p>
@@ -3481,14 +3481,14 @@
           <w:rFonts w:ascii="Helvetica Neue" w:eastAsia="SimSun" w:hAnsi="Helvetica Neue"/>
           <w:color w:val="000000" w:themeColor="text1"/>
         </w:rPr>
-        <w:t xml:space="preserve">This function consists of three parts, including the threat to hoodies, the life cycle of Hoodies and the distribution of hoodies. They allow users to obtain the current research and analysis results of Hoodie Plovers summarized from authoritative protection agencies. Users can use these facts to understand the real threat of this endangered threat, especially those caused by human beach behavior, and maximize the use of </w:t>
+        <w:t xml:space="preserve">The feature consists of three parts, including the threat to the hooded plover, the life cycle of the hooded plover, and the distribution of the hooded plover. Through these features, users have access to current research and analysis of the hooded plover as summarized by authoritative conservation agencies. With these facts, users can learn about the real threats to this endangered species, especially those posed by human beach behavior, and maximize the use of the interactive map and life cycle to </w:t>
       </w:r>
       <w:r>
         <w:rPr>
           <w:rFonts w:ascii="Helvetica Neue" w:eastAsia="SimSun" w:hAnsi="Helvetica Neue"/>
           <w:color w:val="000000" w:themeColor="text1"/>
         </w:rPr>
-        <w:t>interactive maps and life cycles to further obtain popular science information about this species.</w:t>
+        <w:t>gain further scientific information about the species.</w:t>
       </w:r>
     </w:p>
     <w:p>
@@ -3534,7 +3534,21 @@
           <w:rFonts w:ascii="Helvetica Neue" w:eastAsia="SimSun" w:hAnsi="Helvetica Neue"/>
           <w:color w:val="000000" w:themeColor="text1"/>
         </w:rPr>
-        <w:t>This Android application provides a user a creative platform to customize a poster about Hooded Plover Conservation. As an application focusing on endangered waders, the main purpose of this function is to provide users with a conversion insight and increase participation. Preserving the hoodie provides such a way to share ideas to help those who are really eager to participate in Hooded Plover volunteer activities to find a way to start. Helping users to take action in this regard is basically actually expanding the influence of these non-profit organization platforms in sharing and dissemination.</w:t>
+        <w:t xml:space="preserve">This Android app provides users with a creative platform to customize a poster about the conservation of the Hooded Plover. As an app focused on the endangered Hooded Plover, the purpose of the feature is to support users in providing conversion insights and increasing engagement. Save The Hoodie offers such a way to share ideas and help those who are genuinely eager to volunteer with Hooded Plovers find a Kick-off. Save The Hoodie is not only a great way to share ideas on Helping users in this </w:t>
+      </w:r>
+      <w:r>
+        <w:rPr>
+          <w:rFonts w:ascii="Helvetica Neue" w:eastAsia="SimSun" w:hAnsi="Helvetica Neue"/>
+          <w:color w:val="000000" w:themeColor="text1"/>
+        </w:rPr>
+        <w:t>endeavor</w:t>
+      </w:r>
+      <w:r>
+        <w:rPr>
+          <w:rFonts w:ascii="Helvetica Neue" w:eastAsia="SimSun" w:hAnsi="Helvetica Neue"/>
+          <w:color w:val="000000" w:themeColor="text1"/>
+        </w:rPr>
+        <w:t xml:space="preserve"> is also expanding the idea sharing and dissemination of results by these non-profit organizations.</w:t>
       </w:r>
     </w:p>
     <w:p>
@@ -3582,14 +3596,21 @@
           <w:rFonts w:ascii="Helvetica Neue" w:eastAsia="SimSun" w:hAnsi="Helvetica Neue"/>
           <w:color w:val="000000" w:themeColor="text1"/>
         </w:rPr>
-        <w:t>Save The Hoodie has made a recommendation list for Hooded Plover's online community. These online communities include volunteer teams with appeal in Facebook, and users can choose to join these communities or teams to participate in more conservation actions. In addition, Save The Hoodie also provides access to these official organizations and convenient contact methods, encouraging users to report sighting of Hooded Plovers to support these offline substantive protection behaviors and</w:t>
+        <w:t xml:space="preserve">Save The Hoodie has formed a referral list of Hoodie Conserve online communities. These online communities include teams of volunteers with a convening power in Facebook, and users can choose to join one or more of these communities or </w:t>
       </w:r>
       <w:r>
         <w:rPr>
           <w:rFonts w:ascii="Helvetica Neue" w:eastAsia="SimSun" w:hAnsi="Helvetica Neue"/>
           <w:color w:val="000000" w:themeColor="text1"/>
         </w:rPr>
-        <w:t xml:space="preserve"> academic research.</w:t>
+        <w:t>organizations</w:t>
+      </w:r>
+      <w:r>
+        <w:rPr>
+          <w:rFonts w:ascii="Helvetica Neue" w:eastAsia="SimSun" w:hAnsi="Helvetica Neue"/>
+          <w:color w:val="000000" w:themeColor="text1"/>
+        </w:rPr>
+        <w:t xml:space="preserve"> to participate in more conservation efforts. Besides, Save The Hoodie provides access to these official organizations and convenient contact information to encourage users to report sightings of Hooded Plovers to support these offline substantial conservation efforts and academic research.</w:t>
       </w:r>
     </w:p>
     <w:p>
@@ -3650,105 +3671,114 @@
           <w:rFonts w:ascii="Helvetica Neue" w:eastAsia="SimSun" w:hAnsi="Helvetica Neue"/>
           <w:color w:val="000000" w:themeColor="text1"/>
         </w:rPr>
-        <w:t xml:space="preserve">The risk of this project is that although the project is running normally, it is developed by a four-person virtual team based on master-level knowledge for an endangered species. With the support of the school, this project does not currently need to pay any resources. This means </w:t>
+        <w:t xml:space="preserve">The risk of this project is that although it is functioning properly, the project is being developed by a virtual team of four people with knowledge of endangered </w:t>
       </w:r>
       <w:r>
         <w:rPr>
           <w:rFonts w:ascii="Helvetica Neue" w:eastAsia="SimSun" w:hAnsi="Helvetica Neue"/>
           <w:color w:val="000000" w:themeColor="text1"/>
         </w:rPr>
-        <w:t>that if this fully functional small APP may require some investment and data support from NGOs to further develop this application.</w:t>
-      </w:r>
-    </w:p>
-    <w:p>
-      <w:pPr>
-        <w:jc w:val="both"/>
-        <w:rPr>
-          <w:rFonts w:ascii="Helvetica Neue" w:eastAsia="SimSun" w:hAnsi="Helvetica Neue"/>
-          <w:color w:val="000000" w:themeColor="text1"/>
-        </w:rPr>
-      </w:pPr>
-      <w:r>
-        <w:rPr>
-          <w:rFonts w:ascii="Helvetica Neue" w:eastAsia="SimSun" w:hAnsi="Helvetica Neue"/>
-          <w:color w:val="000000" w:themeColor="text1"/>
-        </w:rPr>
-        <w:t xml:space="preserve">On the one hand, Save The Hoodie reserves the information display function. The plan to expand </w:t>
+        <w:t>species. With</w:t>
       </w:r>
       <w:r>
         <w:rPr>
           <w:rFonts w:ascii="Helvetica Neue" w:eastAsia="SimSun" w:hAnsi="Helvetica Neue"/>
           <w:color w:val="000000" w:themeColor="text1"/>
         </w:rPr>
-        <w:lastRenderedPageBreak/>
-        <w:t>it into a real-time information platform in the future requires a server to implement further information headline collection, or financial support to pay for the API key.</w:t>
-      </w:r>
-    </w:p>
-    <w:p>
-      <w:pPr>
-        <w:jc w:val="both"/>
-        <w:rPr>
-          <w:rFonts w:ascii="Helvetica Neue" w:eastAsia="SimSun" w:hAnsi="Helvetica Neue"/>
-          <w:color w:val="000000" w:themeColor="text1"/>
-        </w:rPr>
-      </w:pPr>
-      <w:r>
-        <w:rPr>
-          <w:rFonts w:ascii="Helvetica Neue" w:eastAsia="SimSun" w:hAnsi="Helvetica Neue"/>
-          <w:color w:val="000000" w:themeColor="text1"/>
-        </w:rPr>
-        <w:t xml:space="preserve">On the other hand, although we have reserved enough layout entries to support the information entry required for future function expansion, future user strategies and operational strategies also need to balance the attractiveness of the </w:t>
+        <w:t xml:space="preserve"> the support of the school, this project does not </w:t>
       </w:r>
       <w:r>
         <w:rPr>
           <w:rFonts w:ascii="Helvetica Neue" w:eastAsia="SimSun" w:hAnsi="Helvetica Neue"/>
           <w:color w:val="000000" w:themeColor="text1"/>
         </w:rPr>
-        <w:t>application and the user experience, especially considering the application Set itself as a public welfare tool.</w:t>
+        <w:t>currently require the payment of any resources. This means that the fully functional little app may need some input and data support from the NGO</w:t>
       </w:r>
-    </w:p>
-    <w:p>
-      <w:pPr>
-        <w:jc w:val="both"/>
-        <w:rPr>
-          <w:rFonts w:ascii="Helvetica Neue" w:eastAsia="SimSun" w:hAnsi="Helvetica Neue"/>
-          <w:color w:val="000000" w:themeColor="text1"/>
-        </w:rPr>
-      </w:pPr>
       <w:r>
         <w:rPr>
-          <w:rFonts w:ascii="Helvetica Neue" w:eastAsia="SimSun" w:hAnsi="Helvetica Neue"/>
+          <w:rFonts w:ascii="Helvetica Neue" w:eastAsia="SimSun" w:hAnsi="Helvetica Neue" w:hint="eastAsia"/>
           <w:color w:val="000000" w:themeColor="text1"/>
+          <w:lang w:eastAsia="zh-CN"/>
         </w:rPr>
-        <w:t xml:space="preserve">Another risk is the need to obtain data usage licenses from Birdlife and eBird, two major bird </w:t>
+        <w:t>s</w:t>
       </w:r>
       <w:r>
         <w:rPr>
           <w:rFonts w:ascii="Helvetica Neue" w:eastAsia="SimSun" w:hAnsi="Helvetica Neue"/>
           <w:color w:val="000000" w:themeColor="text1"/>
         </w:rPr>
-        <w:t>conservation organizes</w:t>
+        <w:t xml:space="preserve"> if the app is to be developed further.</w:t>
+      </w:r>
+    </w:p>
+    <w:p>
+      <w:pPr>
+        <w:jc w:val="both"/>
+        <w:rPr>
+          <w:rFonts w:ascii="Helvetica Neue" w:eastAsia="SimSun" w:hAnsi="Helvetica Neue"/>
+          <w:color w:val="000000" w:themeColor="text1"/>
+        </w:rPr>
+      </w:pPr>
+      <w:r>
+        <w:rPr>
+          <w:rFonts w:ascii="Helvetica Neue" w:eastAsia="SimSun" w:hAnsi="Helvetica Neue"/>
+          <w:color w:val="000000" w:themeColor="text1"/>
+        </w:rPr>
+        <w:lastRenderedPageBreak/>
+        <w:t xml:space="preserve">Notably, Save </w:t>
+      </w:r>
+      <w:r>
+        <w:rPr>
+          <w:rFonts w:ascii="Helvetica Neue" w:eastAsia="SimSun" w:hAnsi="Helvetica Neue" w:hint="eastAsia"/>
+          <w:color w:val="000000" w:themeColor="text1"/>
+          <w:lang w:eastAsia="zh-CN"/>
+        </w:rPr>
+        <w:t>T</w:t>
       </w:r>
       <w:r>
         <w:rPr>
           <w:rFonts w:ascii="Helvetica Neue" w:eastAsia="SimSun" w:hAnsi="Helvetica Neue"/>
           <w:color w:val="000000" w:themeColor="text1"/>
         </w:rPr>
-        <w:t xml:space="preserve">, </w:t>
+        <w:t>he Hoodie retains the ability to display information. Plans to expand it into a real-time information platform would require a server to enable further headline collection of information, or financial support to pay for the API key.</w:t>
+      </w:r>
+    </w:p>
+    <w:p>
+      <w:pPr>
+        <w:jc w:val="both"/>
+        <w:rPr>
+          <w:rFonts w:ascii="Helvetica Neue" w:eastAsia="SimSun" w:hAnsi="Helvetica Neue"/>
+          <w:color w:val="000000" w:themeColor="text1"/>
+        </w:rPr>
+      </w:pPr>
+      <w:r>
+        <w:rPr>
+          <w:rFonts w:ascii="Helvetica Neue" w:eastAsia="SimSun" w:hAnsi="Helvetica Neue"/>
+          <w:color w:val="000000" w:themeColor="text1"/>
+        </w:rPr>
+        <w:t xml:space="preserve">Second, while we have reserved enough layout entries to support the information entry required for future feature expansion, future user and operational strategies will need to balance the </w:t>
       </w:r>
       <w:r>
         <w:rPr>
           <w:rFonts w:ascii="Helvetica Neue" w:eastAsia="SimSun" w:hAnsi="Helvetica Neue"/>
           <w:color w:val="000000" w:themeColor="text1"/>
         </w:rPr>
-        <w:t xml:space="preserve">to </w:t>
+        <w:t>attractiveness of the application with the user experience, especially considering that the application is positioned as a public service tool in its own right.</w:t>
       </w:r>
+    </w:p>
+    <w:p>
+      <w:pPr>
+        <w:jc w:val="both"/>
+        <w:rPr>
+          <w:rFonts w:ascii="Helvetica Neue" w:eastAsia="SimSun" w:hAnsi="Helvetica Neue"/>
+          <w:color w:val="000000" w:themeColor="text1"/>
+        </w:rPr>
+      </w:pPr>
       <w:r>
         <w:rPr>
           <w:rFonts w:ascii="Helvetica Neue" w:eastAsia="SimSun" w:hAnsi="Helvetica Neue"/>
           <w:color w:val="000000" w:themeColor="text1"/>
         </w:rPr>
-        <w:t>support the data visualization function used to display the distribution of Hooded Plover in the application.</w:t>
+        <w:t>A further risk is the need to obtain data use licenses from Birdlife Australia and eBird, two major bird conservation organizations, to support the data visualization features of the application used to display the distribution of Hooded Plovers.</w:t>
       </w:r>
       <w:r>
         <w:rPr>
@@ -3761,6 +3791,11 @@
     <w:p>
       <w:pPr>
         <w:pStyle w:val="Heading1"/>
+        <w:numPr>
+          <w:ilvl w:val="0"/>
+          <w:numId w:val="0"/>
+        </w:numPr>
+        <w:ind w:left="360" w:hanging="360"/>
         <w:sectPr>
           <w:type w:val="continuous"/>
           <w:pgSz w:w="12240" w:h="15840"/>
@@ -3808,7 +3843,7 @@
           <w:rFonts w:ascii="Helvetica Neue" w:eastAsia="SimSun" w:hAnsi="Helvetica Neue"/>
           <w:color w:val="000000" w:themeColor="text1"/>
         </w:rPr>
-        <w:t>The data source currently used by Save Hood Hoodie is free. However, in the future continuous use rights, it is necessary to negotiate with relevant agencies including Birdlife Australia and eBird about the information and data use permission in the future stage.</w:t>
+        <w:t>The data source currently used by Save The Hoodie is free. However, in the future continuous use rights, it is necessary to negotiate with relevant agencies including Birdlife Australia and eBird about the information and data use permission in the future stage.</w:t>
       </w:r>
     </w:p>
     <w:tbl>
@@ -4418,61 +4453,24 @@
                 <w:lang w:val="en-CN" w:eastAsia="zh-CN"/>
               </w:rPr>
             </w:pPr>
-            <w:r>
-              <w:rPr>
-                <w:rFonts w:ascii="Helvetica Neue" w:eastAsia="Times New Roman" w:hAnsi="Helvetica Neue" w:cs="Times New Roman"/>
-                <w:color w:val="000000" w:themeColor="text1"/>
-                <w:lang w:val="en-CN" w:eastAsia="zh-CN"/>
-              </w:rPr>
-              <w:fldChar w:fldCharType="begin"/>
-            </w:r>
-            <w:r>
-              <w:rPr>
-                <w:rFonts w:ascii="Helvetica Neue" w:eastAsia="Times New Roman" w:hAnsi="Helvetica Neue" w:cs="Times New Roman"/>
-                <w:color w:val="000000" w:themeColor="text1"/>
-                <w:lang w:val="en-CN" w:eastAsia="zh-CN"/>
-              </w:rPr>
-              <w:instrText>HYPERLINK "https://secure.birds.cornell.edu/cassso/login?service=https%3A%2F%2Febird.org%2Flogin%2Fcas%3Fportal%3Debird&amp;locale=en_US"</w:instrText>
-            </w:r>
-            <w:r>
-              <w:rPr>
-                <w:rFonts w:ascii="Helvetica Neue" w:eastAsia="Times New Roman" w:hAnsi="Helvetica Neue" w:cs="Times New Roman"/>
-                <w:color w:val="000000" w:themeColor="text1"/>
-                <w:lang w:val="en-CN" w:eastAsia="zh-CN"/>
-              </w:rPr>
-            </w:r>
-            <w:r>
-              <w:rPr>
-                <w:rFonts w:ascii="Helvetica Neue" w:eastAsia="Times New Roman" w:hAnsi="Helvetica Neue" w:cs="Times New Roman"/>
-                <w:color w:val="000000" w:themeColor="text1"/>
-                <w:lang w:val="en-CN" w:eastAsia="zh-CN"/>
-              </w:rPr>
-              <w:fldChar w:fldCharType="separate"/>
-            </w:r>
-            <w:r>
-              <w:rPr>
-                <w:rStyle w:val="Hyperlink"/>
-                <w:rFonts w:ascii="Helvetica Neue" w:eastAsia="Times New Roman" w:hAnsi="Helvetica Neue" w:cs="Times New Roman"/>
-                <w:lang w:val="en-CN" w:eastAsia="zh-CN"/>
-              </w:rPr>
-              <w:t>e</w:t>
-            </w:r>
-            <w:r>
-              <w:rPr>
-                <w:rStyle w:val="Hyperlink"/>
-                <w:rFonts w:ascii="Helvetica Neue" w:eastAsia="Times New Roman" w:hAnsi="Helvetica Neue" w:cs="Times New Roman"/>
-                <w:lang w:val="en-CN" w:eastAsia="zh-CN"/>
-              </w:rPr>
-              <w:t>Bird</w:t>
-            </w:r>
-            <w:r>
-              <w:rPr>
-                <w:rFonts w:ascii="Helvetica Neue" w:eastAsia="Times New Roman" w:hAnsi="Helvetica Neue" w:cs="Times New Roman"/>
-                <w:color w:val="000000" w:themeColor="text1"/>
-                <w:lang w:val="en-CN" w:eastAsia="zh-CN"/>
-              </w:rPr>
-              <w:fldChar w:fldCharType="end"/>
-            </w:r>
+            <w:hyperlink r:id="rId21" w:history="1">
+              <w:r>
+                <w:rPr>
+                  <w:rStyle w:val="Hyperlink"/>
+                  <w:rFonts w:ascii="Helvetica Neue" w:eastAsia="Times New Roman" w:hAnsi="Helvetica Neue" w:cs="Times New Roman"/>
+                  <w:lang w:val="en-CN" w:eastAsia="zh-CN"/>
+                </w:rPr>
+                <w:t>e</w:t>
+              </w:r>
+              <w:r>
+                <w:rPr>
+                  <w:rStyle w:val="Hyperlink"/>
+                  <w:rFonts w:ascii="Helvetica Neue" w:eastAsia="Times New Roman" w:hAnsi="Helvetica Neue" w:cs="Times New Roman"/>
+                  <w:lang w:val="en-CN" w:eastAsia="zh-CN"/>
+                </w:rPr>
+                <w:t>Bird</w:t>
+              </w:r>
+            </w:hyperlink>
           </w:p>
         </w:tc>
         <w:tc>
@@ -4822,7 +4820,7 @@
                 <w:lang w:val="en-CN" w:eastAsia="zh-CN"/>
               </w:rPr>
             </w:pPr>
-            <w:hyperlink r:id="rId21" w:history="1">
+            <w:hyperlink r:id="rId22" w:history="1">
               <w:r>
                 <w:rPr>
                   <w:rStyle w:val="Hyperlink"/>
@@ -4850,7 +4848,7 @@
                 <w:lang w:val="en-CN" w:eastAsia="zh-CN"/>
               </w:rPr>
             </w:pPr>
-            <w:hyperlink r:id="rId22" w:history="1">
+            <w:hyperlink r:id="rId23" w:history="1">
               <w:r>
                 <w:rPr>
                   <w:rStyle w:val="Hyperlink"/>
@@ -4972,7 +4970,7 @@
                 <w:lang w:val="en-CN" w:eastAsia="zh-CN"/>
               </w:rPr>
             </w:pPr>
-            <w:hyperlink r:id="rId23" w:history="1">
+            <w:hyperlink r:id="rId24" w:history="1">
               <w:r>
                 <w:rPr>
                   <w:rStyle w:val="Hyperlink"/>
@@ -5094,6 +5092,7 @@
           <w:rFonts w:ascii="Helvetica Neue" w:hAnsi="Helvetica Neue"/>
           <w:color w:val="000000" w:themeColor="text1"/>
         </w:rPr>
+        <w:lastRenderedPageBreak/>
         <w:t>Improper Transport Layer Security (TLS) in the Open System Interconnection (OSI) can allow intruders to access the data.</w:t>
       </w:r>
     </w:p>
@@ -5110,7 +5109,6 @@
       <w:bookmarkStart w:id="69" w:name="_Toc55119358"/>
       <w:bookmarkStart w:id="70" w:name="_Toc55123419"/>
       <w:r>
-        <w:lastRenderedPageBreak/>
         <w:t>Scope for Further Development</w:t>
       </w:r>
       <w:bookmarkEnd w:id="63"/>
@@ -5133,7 +5131,7 @@
         <w:rPr>
           <w:rFonts w:ascii="Helvetica Neue" w:hAnsi="Helvetica Neue"/>
         </w:rPr>
-        <w:t>Save The Hoodie may be expanded as a new drainage platform for existing animal protection organizations' websites. In addition, some functions may have extended or improved scope. This project also considers expanding the endangered animal species and the area of concern for this application in the future.</w:t>
+        <w:t>Save The Hoodie may be expanded as a new diversion platform for the existing Animal Conversations organization's website. Also, some features may be expanded or improved in scope. This project also considers future expansion of the endangered animal species and areas of interest for this application.</w:t>
       </w:r>
     </w:p>
     <w:p>
@@ -5147,7 +5145,7 @@
         <w:rPr>
           <w:rFonts w:ascii="Helvetica Neue" w:hAnsi="Helvetica Neue"/>
         </w:rPr>
-        <w:t>In addition, with the establishment of the online community about Hooded Plover, you can consider updating articles on the information page and offline event notifications in real time to help users get timelier event information.</w:t>
+        <w:t>Besides, as an online community about Hooded Plovers is established, real-time updates of articles on the information page and offline event notifications could be considered to help users get more timely information about events.</w:t>
       </w:r>
     </w:p>
     <w:p>
@@ -5161,7 +5159,7 @@
         <w:rPr>
           <w:rFonts w:ascii="Helvetica Neue" w:hAnsi="Helvetica Neue"/>
         </w:rPr>
-        <w:t>Our team identified the last two potential areas for further development: 1. Seek opportunities to collaborate with offline communities and provide information on volunteer activities in Hooded Plover Habitat in the app. 2. Expand the types of endangered animals and areas of interest that the app rescues, so that the app supports more conservation for endangered animals.</w:t>
+        <w:t>Our team identified two final areas for possible further development.1. Seek opportunities to partner with the offline community to provide information about volunteer events in the app about the habitat of the Hooded Plover.2. Expand the types of endangered animals rescued by the app and areas of interest so that the app supports more endangered animal conservation.</w:t>
       </w:r>
     </w:p>
     <w:p>
@@ -5562,7 +5560,7 @@
                                 <w:lang w:eastAsia="zh-CN"/>
                               </w:rPr>
                             </w:pPr>
-                            <w:hyperlink r:id="rId24" w:history="1">
+                            <w:hyperlink r:id="rId25" w:history="1">
                               <w:r>
                                 <w:rPr>
                                   <w:rStyle w:val="Hyperlink"/>
@@ -5651,7 +5649,7 @@
                               </w:rPr>
                               <w:t>Overview and Description</w:t>
                             </w:r>
-                            <w:hyperlink r:id="rId25" w:history="1">
+                            <w:hyperlink r:id="rId26" w:history="1">
                               <w:r>
                                 <w:rPr>
                                   <w:rStyle w:val="Hyperlink"/>
@@ -5786,7 +5784,7 @@
                           <w:lang w:eastAsia="zh-CN"/>
                         </w:rPr>
                       </w:pPr>
-                      <w:hyperlink r:id="rId26" w:history="1">
+                      <w:hyperlink r:id="rId27" w:history="1">
                         <w:r>
                           <w:rPr>
                             <w:rStyle w:val="Hyperlink"/>
@@ -5875,7 +5873,7 @@
                         </w:rPr>
                         <w:t>Overview and Description</w:t>
                       </w:r>
-                      <w:hyperlink r:id="rId27" w:history="1">
+                      <w:hyperlink r:id="rId28" w:history="1">
                         <w:r>
                           <w:rPr>
                             <w:rStyle w:val="Hyperlink"/>
@@ -6282,7 +6280,7 @@
                                 <w:lang w:eastAsia="zh-CN"/>
                               </w:rPr>
                             </w:pPr>
-                            <w:hyperlink r:id="rId28" w:history="1">
+                            <w:hyperlink r:id="rId29" w:history="1">
                               <w:r>
                                 <w:rPr>
                                   <w:rStyle w:val="Hyperlink"/>
@@ -6373,7 +6371,7 @@
                               </w:rPr>
                               <w:t>Overview and Description</w:t>
                             </w:r>
-                            <w:hyperlink r:id="rId29" w:history="1">
+                            <w:hyperlink r:id="rId30" w:history="1">
                               <w:r>
                                 <w:rPr>
                                   <w:rStyle w:val="Hyperlink"/>
@@ -6508,7 +6506,7 @@
                           <w:lang w:eastAsia="zh-CN"/>
                         </w:rPr>
                       </w:pPr>
-                      <w:hyperlink r:id="rId30" w:history="1">
+                      <w:hyperlink r:id="rId31" w:history="1">
                         <w:r>
                           <w:rPr>
                             <w:rStyle w:val="Hyperlink"/>
@@ -6599,7 +6597,7 @@
                         </w:rPr>
                         <w:t>Overview and Description</w:t>
                       </w:r>
-                      <w:hyperlink r:id="rId31" w:history="1">
+                      <w:hyperlink r:id="rId32" w:history="1">
                         <w:r>
                           <w:rPr>
                             <w:rStyle w:val="Hyperlink"/>
@@ -11333,7 +11331,12 @@
 </file>
 
 <file path=customXml/item1.xml><?xml version="1.0" encoding="utf-8"?>
-<b:Sources xmlns:b="http://schemas.openxmlformats.org/officeDocument/2006/bibliography" xmlns="http://schemas.openxmlformats.org/officeDocument/2006/bibliography" SelectedStyle="/APASixthEditionOfficeOnline.xsl" StyleName="APA" Version="6"/>
+<?mso-contentType ?>
+<FormTemplates xmlns="http://schemas.microsoft.com/sharepoint/v3/contenttype/forms">
+  <Display>DocumentLibraryForm</Display>
+  <Edit>DocumentLibraryForm</Edit>
+  <New>DocumentLibraryForm</New>
+</FormTemplates>
 </file>
 
 <file path=customXml/item2.xml><?xml version="1.0" encoding="utf-8"?>
@@ -11343,12 +11346,7 @@
 </file>
 
 <file path=customXml/item3.xml><?xml version="1.0" encoding="utf-8"?>
-<?mso-contentType ?>
-<FormTemplates xmlns="http://schemas.microsoft.com/sharepoint/v3/contenttype/forms">
-  <Display>DocumentLibraryForm</Display>
-  <Edit>DocumentLibraryForm</Edit>
-  <New>DocumentLibraryForm</New>
-</FormTemplates>
+<b:Sources xmlns:b="http://schemas.openxmlformats.org/officeDocument/2006/bibliography" xmlns="http://schemas.openxmlformats.org/officeDocument/2006/bibliography" SelectedStyle="/APASixthEditionOfficeOnline.xsl" StyleName="APA" Version="6"/>
 </file>
 
 <file path=customXml/item4.xml><?xml version="1.0" encoding="utf-8"?>
@@ -11536,9 +11534,9 @@
 </file>
 
 <file path=customXml/itemProps1.xml><?xml version="1.0" encoding="utf-8"?>
-<ds:datastoreItem xmlns:ds="http://schemas.openxmlformats.org/officeDocument/2006/customXml" ds:itemID="{EB956596-B305-E942-80E3-B610B1C8A4DA}">
+<ds:datastoreItem xmlns:ds="http://schemas.openxmlformats.org/officeDocument/2006/customXml" ds:itemID="{184B0024-0410-4BC5-B337-D10C25528E5A}">
   <ds:schemaRefs>
-    <ds:schemaRef ds:uri="http://schemas.openxmlformats.org/officeDocument/2006/bibliography"/>
+    <ds:schemaRef ds:uri="http://schemas.microsoft.com/sharepoint/v3/contenttype/forms"/>
   </ds:schemaRefs>
 </ds:datastoreItem>
 </file>
@@ -11553,9 +11551,9 @@
 </file>
 
 <file path=customXml/itemProps3.xml><?xml version="1.0" encoding="utf-8"?>
-<ds:datastoreItem xmlns:ds="http://schemas.openxmlformats.org/officeDocument/2006/customXml" ds:itemID="{184B0024-0410-4BC5-B337-D10C25528E5A}">
+<ds:datastoreItem xmlns:ds="http://schemas.openxmlformats.org/officeDocument/2006/customXml" ds:itemID="{EB956596-B305-E942-80E3-B610B1C8A4DA}">
   <ds:schemaRefs>
-    <ds:schemaRef ds:uri="http://schemas.microsoft.com/sharepoint/v3/contenttype/forms"/>
+    <ds:schemaRef ds:uri="http://schemas.openxmlformats.org/officeDocument/2006/bibliography"/>
   </ds:schemaRefs>
 </ds:datastoreItem>
 </file>

--- a/handover_package/Documentation/word_version/Product Document.docx
+++ b/handover_package/Documentation/word_version/Product Document.docx
@@ -5226,18 +5226,18 @@
         <mc:AlternateContent>
           <mc:Choice Requires="wps">
             <w:drawing>
-              <wp:anchor distT="0" distB="0" distL="114300" distR="114300" simplePos="0" relativeHeight="251661312" behindDoc="0" locked="0" layoutInCell="1" allowOverlap="1" wp14:anchorId="38B729D3" wp14:editId="65CC59DB">
+              <wp:anchor distT="0" distB="0" distL="114300" distR="114300" simplePos="0" relativeHeight="251663360" behindDoc="0" locked="0" layoutInCell="1" allowOverlap="1" wp14:anchorId="34F8E71B" wp14:editId="7AD94A01">
                 <wp:simplePos x="0" y="0"/>
                 <wp:positionH relativeFrom="column">
-                  <wp:posOffset>3143922</wp:posOffset>
+                  <wp:posOffset>25479</wp:posOffset>
                 </wp:positionH>
                 <wp:positionV relativeFrom="paragraph">
-                  <wp:posOffset>288290</wp:posOffset>
+                  <wp:posOffset>279754</wp:posOffset>
                 </wp:positionV>
-                <wp:extent cx="3166447" cy="1030642"/>
-                <wp:effectExtent l="12700" t="12700" r="21590" b="23495"/>
+                <wp:extent cx="3035300" cy="1196939"/>
+                <wp:effectExtent l="12700" t="12700" r="25400" b="22860"/>
                 <wp:wrapNone/>
-                <wp:docPr id="7" name="Rounded Rectangle 7"/>
+                <wp:docPr id="15" name="Rounded Rectangle 15"/>
                 <wp:cNvGraphicFramePr/>
                 <a:graphic xmlns:a="http://schemas.openxmlformats.org/drawingml/2006/main">
                   <a:graphicData uri="http://schemas.microsoft.com/office/word/2010/wordprocessingShape">
@@ -5246,7 +5246,7 @@
                       <wps:spPr>
                         <a:xfrm>
                           <a:off x="0" y="0"/>
-                          <a:ext cx="3166447" cy="1030642"/>
+                          <a:ext cx="3035300" cy="1196939"/>
                         </a:xfrm>
                         <a:prstGeom prst="roundRect">
                           <a:avLst>
@@ -5511,7 +5511,6 @@
                         <w:txbxContent>
                           <w:p>
                             <w:pPr>
-                              <w:jc w:val="center"/>
                               <w:rPr>
                                 <w:rFonts w:ascii="Helvetica Neue" w:hAnsi="Helvetica Neue"/>
                                 <w:b/>
@@ -5532,7 +5531,7 @@
                                 <w:szCs w:val="20"/>
                                 <w:lang w:eastAsia="zh-CN"/>
                               </w:rPr>
-                              <w:t>Our Maintenance Document can be found at</w:t>
+                              <w:t>Our Support Document can be found at</w:t>
                             </w:r>
                             <w:r>
                               <w:rPr>
@@ -5549,6 +5548,89 @@
                           </w:p>
                           <w:p>
                             <w:pPr>
+                              <w:spacing w:before="120" w:line="264" w:lineRule="auto"/>
+                              <w:rPr>
+                                <w:color w:val="835D00" w:themeColor="accent3" w:themeShade="80"/>
+                                <w:u w:val="single"/>
+                              </w:rPr>
+                            </w:pPr>
+                            <w:hyperlink r:id="rId25" w:history="1">
+                              <w:r>
+                                <w:rPr>
+                                  <w:rStyle w:val="Hyperlink"/>
+                                  <w:rFonts w:ascii="Helvetica Neue" w:hAnsi="Helvetica Neue"/>
+                                  <w:sz w:val="16"/>
+                                  <w:szCs w:val="16"/>
+                                </w:rPr>
+                                <w:t>https://github.com/lisihan123/MONASH-IE-MP13/blob/master/handover_pac</w:t>
+                              </w:r>
+                              <w:r>
+                                <w:rPr>
+                                  <w:rStyle w:val="Hyperlink"/>
+                                  <w:rFonts w:ascii="Helvetica Neue" w:hAnsi="Helvetica Neue"/>
+                                  <w:sz w:val="16"/>
+                                  <w:szCs w:val="16"/>
+                                </w:rPr>
+                                <w:t>k</w:t>
+                              </w:r>
+                              <w:r>
+                                <w:rPr>
+                                  <w:rStyle w:val="Hyperlink"/>
+                                  <w:rFonts w:ascii="Helvetica Neue" w:hAnsi="Helvetica Neue"/>
+                                  <w:sz w:val="16"/>
+                                  <w:szCs w:val="16"/>
+                                </w:rPr>
+                                <w:t>age/Documentation/word_version/Support%20</w:t>
+                              </w:r>
+                              <w:r>
+                                <w:rPr>
+                                  <w:rStyle w:val="Hyperlink"/>
+                                  <w:rFonts w:ascii="Helvetica Neue" w:hAnsi="Helvetica Neue"/>
+                                  <w:sz w:val="16"/>
+                                  <w:szCs w:val="16"/>
+                                </w:rPr>
+                                <w:t>D</w:t>
+                              </w:r>
+                              <w:r>
+                                <w:rPr>
+                                  <w:rStyle w:val="Hyperlink"/>
+                                  <w:rFonts w:ascii="Helvetica Neue" w:hAnsi="Helvetica Neue"/>
+                                  <w:sz w:val="16"/>
+                                  <w:szCs w:val="16"/>
+                                </w:rPr>
+                                <w:t>ocument.docx</w:t>
+                              </w:r>
+                              <w:r>
+                                <w:rPr>
+                                  <w:rStyle w:val="Hyperlink"/>
+                                  <w:rFonts w:ascii="Helvetica Neue" w:hAnsi="Helvetica Neue"/>
+                                  <w:sz w:val="16"/>
+                                  <w:szCs w:val="16"/>
+                                </w:rPr>
+                                <w:t xml:space="preserve"> </w:t>
+                              </w:r>
+                            </w:hyperlink>
+                            <w:r>
+                              <w:rPr>
+                                <w:rFonts w:ascii="Helvetica Neue" w:hAnsi="Helvetica Neue" w:hint="eastAsia"/>
+                                <w:lang w:eastAsia="zh-CN"/>
+                              </w:rPr>
+                              <w:t>.</w:t>
+                            </w:r>
+                          </w:p>
+                          <w:p>
+                            <w:pPr>
+                              <w:jc w:val="center"/>
+                              <w:rPr>
+                                <w:rFonts w:ascii="Helvetica Neue" w:hAnsi="Helvetica Neue"/>
+                                <w:color w:val="367DA2"/>
+                                <w:sz w:val="20"/>
+                                <w:szCs w:val="20"/>
+                              </w:rPr>
+                            </w:pPr>
+                          </w:p>
+                          <w:p>
+                            <w:pPr>
                               <w:jc w:val="center"/>
                               <w:rPr>
                                 <w:rFonts w:ascii="Helvetica Neue" w:hAnsi="Helvetica Neue"/>
@@ -5560,7 +5642,16 @@
                                 <w:lang w:eastAsia="zh-CN"/>
                               </w:rPr>
                             </w:pPr>
-                            <w:hyperlink r:id="rId25" w:history="1">
+                            <w:r>
+                              <w:rPr>
+                                <w:rFonts w:ascii="Helvetica Neue" w:hAnsi="Helvetica Neue"/>
+                                <w:color w:val="367DA2"/>
+                                <w:sz w:val="20"/>
+                                <w:szCs w:val="20"/>
+                              </w:rPr>
+                              <w:t>Overview and Description</w:t>
+                            </w:r>
+                            <w:hyperlink r:id="rId26" w:history="1">
                               <w:r>
                                 <w:rPr>
                                   <w:rStyle w:val="Hyperlink"/>
@@ -5581,7 +5672,7 @@
                               <w:spacing w:before="120" w:line="264" w:lineRule="auto"/>
                               <w:jc w:val="center"/>
                               <w:rPr>
-                                <w:rFonts w:asciiTheme="majorHAnsi" w:eastAsia="SimSun" w:hAnsiTheme="majorHAnsi"/>
+                                <w:rFonts w:ascii="Helvetica Neue" w:eastAsia="SimSun" w:hAnsi="Helvetica Neue"/>
                                 <w:b/>
                                 <w:bCs/>
                                 <w:color w:val="367DA2"/>
@@ -5595,7 +5686,7 @@
                             <w:pPr>
                               <w:jc w:val="center"/>
                               <w:rPr>
-                                <w:rFonts w:asciiTheme="majorHAnsi" w:hAnsiTheme="majorHAnsi"/>
+                                <w:rFonts w:ascii="Helvetica Neue" w:hAnsi="Helvetica Neue"/>
                                 <w:b/>
                                 <w:bCs/>
                                 <w:color w:val="367DA2"/>
@@ -5609,96 +5700,7 @@
                             <w:pPr>
                               <w:jc w:val="center"/>
                               <w:rPr>
-                                <w:rFonts w:asciiTheme="majorHAnsi" w:hAnsiTheme="majorHAnsi"/>
-                                <w:b/>
-                                <w:bCs/>
-                                <w:color w:val="367DA2"/>
-                                <w:sz w:val="20"/>
-                                <w:szCs w:val="20"/>
-                              </w:rPr>
-                            </w:pPr>
-                          </w:p>
-                          <w:p>
-                            <w:pPr>
-                              <w:jc w:val="center"/>
-                              <w:rPr>
-                                <w:color w:val="367DA2"/>
-                                <w:sz w:val="20"/>
-                                <w:szCs w:val="20"/>
-                              </w:rPr>
-                            </w:pPr>
-                          </w:p>
-                          <w:p>
-                            <w:pPr>
-                              <w:jc w:val="center"/>
-                              <w:rPr>
-                                <w:rFonts w:asciiTheme="majorHAnsi" w:hAnsiTheme="majorHAnsi"/>
-                                <w:b/>
-                                <w:bCs/>
-                                <w:color w:val="367DA2"/>
-                                <w:sz w:val="20"/>
-                                <w:szCs w:val="20"/>
-                                <w:lang w:eastAsia="zh-CN"/>
-                              </w:rPr>
-                            </w:pPr>
-                            <w:r>
-                              <w:rPr>
-                                <w:color w:val="367DA2"/>
-                                <w:sz w:val="20"/>
-                                <w:szCs w:val="20"/>
-                              </w:rPr>
-                              <w:t>Overview and Description</w:t>
-                            </w:r>
-                            <w:hyperlink r:id="rId26" w:history="1">
-                              <w:r>
-                                <w:rPr>
-                                  <w:rStyle w:val="Hyperlink"/>
-                                  <w:rFonts w:asciiTheme="majorHAnsi" w:hAnsiTheme="majorHAnsi"/>
-                                  <w:b/>
-                                  <w:bCs/>
-                                  <w:color w:val="367DA2"/>
-                                  <w:sz w:val="20"/>
-                                  <w:szCs w:val="20"/>
-                                  <w:lang w:eastAsia="zh-CN"/>
-                                </w:rPr>
-                                <w:t>https://github.com/lisihan123/MONASH-IE-MP13/blob/master/doc/Maintain.pdf</w:t>
-                              </w:r>
-                            </w:hyperlink>
-                          </w:p>
-                          <w:p>
-                            <w:pPr>
-                              <w:spacing w:before="120" w:line="264" w:lineRule="auto"/>
-                              <w:jc w:val="center"/>
-                              <w:rPr>
-                                <w:rFonts w:asciiTheme="majorHAnsi" w:eastAsia="SimSun" w:hAnsiTheme="majorHAnsi"/>
-                                <w:b/>
-                                <w:bCs/>
-                                <w:color w:val="367DA2"/>
-                                <w:sz w:val="20"/>
-                                <w:szCs w:val="20"/>
-                                <w:lang w:eastAsia="zh-CN"/>
-                              </w:rPr>
-                            </w:pPr>
-                          </w:p>
-                          <w:p>
-                            <w:pPr>
-                              <w:jc w:val="center"/>
-                              <w:rPr>
-                                <w:rFonts w:asciiTheme="majorHAnsi" w:hAnsiTheme="majorHAnsi"/>
-                                <w:b/>
-                                <w:bCs/>
-                                <w:color w:val="367DA2"/>
-                                <w:sz w:val="20"/>
-                                <w:szCs w:val="20"/>
-                                <w:lang w:val="en-CN" w:eastAsia="zh-CN"/>
-                              </w:rPr>
-                            </w:pPr>
-                          </w:p>
-                          <w:p>
-                            <w:pPr>
-                              <w:jc w:val="center"/>
-                              <w:rPr>
-                                <w:rFonts w:asciiTheme="majorHAnsi" w:hAnsiTheme="majorHAnsi"/>
+                                <w:rFonts w:ascii="Helvetica Neue" w:hAnsi="Helvetica Neue"/>
                                 <w:b/>
                                 <w:bCs/>
                                 <w:color w:val="367DA2"/>
@@ -5729,13 +5731,12 @@
           </mc:Choice>
           <mc:Fallback>
             <w:pict>
-              <v:roundrect w14:anchorId="38B729D3" id="Rounded Rectangle 7" o:spid="_x0000_s1027" style="position:absolute;margin-left:247.55pt;margin-top:22.7pt;width:249.35pt;height:81.15pt;z-index:251661312;visibility:visible;mso-wrap-style:square;mso-width-percent:0;mso-height-percent:0;mso-wrap-distance-left:9pt;mso-wrap-distance-top:0;mso-wrap-distance-right:9pt;mso-wrap-distance-bottom:0;mso-position-horizontal:absolute;mso-position-horizontal-relative:text;mso-position-vertical:absolute;mso-position-vertical-relative:text;mso-width-percent:0;mso-height-percent:0;mso-width-relative:margin;mso-height-relative:margin;v-text-anchor:middle" arcsize="1793f" o:gfxdata="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" filled="f" strokecolor="#47589a" strokeweight="3pt">
+              <v:roundrect w14:anchorId="34F8E71B" id="Rounded Rectangle 15" o:spid="_x0000_s1027" style="position:absolute;margin-left:2pt;margin-top:22.05pt;width:239pt;height:94.25pt;z-index:251663360;visibility:visible;mso-wrap-style:square;mso-width-percent:0;mso-height-percent:0;mso-wrap-distance-left:9pt;mso-wrap-distance-top:0;mso-wrap-distance-right:9pt;mso-wrap-distance-bottom:0;mso-position-horizontal:absolute;mso-position-horizontal-relative:text;mso-position-vertical:absolute;mso-position-vertical-relative:text;mso-width-percent:0;mso-height-percent:0;mso-width-relative:margin;mso-height-relative:margin;v-text-anchor:middle" arcsize="1793f" o:gfxdata="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" filled="f" strokecolor="#47589a" strokeweight="3pt">
                 <v:stroke linestyle="thickThin" endcap="square"/>
                 <v:textbox>
                   <w:txbxContent>
                     <w:p>
                       <w:pPr>
-                        <w:jc w:val="center"/>
                         <w:rPr>
                           <w:rFonts w:ascii="Helvetica Neue" w:hAnsi="Helvetica Neue"/>
                           <w:b/>
@@ -5756,7 +5757,7 @@
                           <w:szCs w:val="20"/>
                           <w:lang w:eastAsia="zh-CN"/>
                         </w:rPr>
-                        <w:t>Our Maintenance Document can be found at</w:t>
+                        <w:t>Our Support Document can be found at</w:t>
                       </w:r>
                       <w:r>
                         <w:rPr>
@@ -5773,6 +5774,89 @@
                     </w:p>
                     <w:p>
                       <w:pPr>
+                        <w:spacing w:before="120" w:line="264" w:lineRule="auto"/>
+                        <w:rPr>
+                          <w:color w:val="835D00" w:themeColor="accent3" w:themeShade="80"/>
+                          <w:u w:val="single"/>
+                        </w:rPr>
+                      </w:pPr>
+                      <w:hyperlink r:id="rId27" w:history="1">
+                        <w:r>
+                          <w:rPr>
+                            <w:rStyle w:val="Hyperlink"/>
+                            <w:rFonts w:ascii="Helvetica Neue" w:hAnsi="Helvetica Neue"/>
+                            <w:sz w:val="16"/>
+                            <w:szCs w:val="16"/>
+                          </w:rPr>
+                          <w:t>https://github.com/lisihan123/MONASH-IE-MP13/blob/master/handover_pac</w:t>
+                        </w:r>
+                        <w:r>
+                          <w:rPr>
+                            <w:rStyle w:val="Hyperlink"/>
+                            <w:rFonts w:ascii="Helvetica Neue" w:hAnsi="Helvetica Neue"/>
+                            <w:sz w:val="16"/>
+                            <w:szCs w:val="16"/>
+                          </w:rPr>
+                          <w:t>k</w:t>
+                        </w:r>
+                        <w:r>
+                          <w:rPr>
+                            <w:rStyle w:val="Hyperlink"/>
+                            <w:rFonts w:ascii="Helvetica Neue" w:hAnsi="Helvetica Neue"/>
+                            <w:sz w:val="16"/>
+                            <w:szCs w:val="16"/>
+                          </w:rPr>
+                          <w:t>age/Documentation/word_version/Support%20</w:t>
+                        </w:r>
+                        <w:r>
+                          <w:rPr>
+                            <w:rStyle w:val="Hyperlink"/>
+                            <w:rFonts w:ascii="Helvetica Neue" w:hAnsi="Helvetica Neue"/>
+                            <w:sz w:val="16"/>
+                            <w:szCs w:val="16"/>
+                          </w:rPr>
+                          <w:t>D</w:t>
+                        </w:r>
+                        <w:r>
+                          <w:rPr>
+                            <w:rStyle w:val="Hyperlink"/>
+                            <w:rFonts w:ascii="Helvetica Neue" w:hAnsi="Helvetica Neue"/>
+                            <w:sz w:val="16"/>
+                            <w:szCs w:val="16"/>
+                          </w:rPr>
+                          <w:t>ocument.docx</w:t>
+                        </w:r>
+                        <w:r>
+                          <w:rPr>
+                            <w:rStyle w:val="Hyperlink"/>
+                            <w:rFonts w:ascii="Helvetica Neue" w:hAnsi="Helvetica Neue"/>
+                            <w:sz w:val="16"/>
+                            <w:szCs w:val="16"/>
+                          </w:rPr>
+                          <w:t xml:space="preserve"> </w:t>
+                        </w:r>
+                      </w:hyperlink>
+                      <w:r>
+                        <w:rPr>
+                          <w:rFonts w:ascii="Helvetica Neue" w:hAnsi="Helvetica Neue" w:hint="eastAsia"/>
+                          <w:lang w:eastAsia="zh-CN"/>
+                        </w:rPr>
+                        <w:t>.</w:t>
+                      </w:r>
+                    </w:p>
+                    <w:p>
+                      <w:pPr>
+                        <w:jc w:val="center"/>
+                        <w:rPr>
+                          <w:rFonts w:ascii="Helvetica Neue" w:hAnsi="Helvetica Neue"/>
+                          <w:color w:val="367DA2"/>
+                          <w:sz w:val="20"/>
+                          <w:szCs w:val="20"/>
+                        </w:rPr>
+                      </w:pPr>
+                    </w:p>
+                    <w:p>
+                      <w:pPr>
                         <w:jc w:val="center"/>
                         <w:rPr>
                           <w:rFonts w:ascii="Helvetica Neue" w:hAnsi="Helvetica Neue"/>
@@ -5784,7 +5868,16 @@
                           <w:lang w:eastAsia="zh-CN"/>
                         </w:rPr>
                       </w:pPr>
-                      <w:hyperlink r:id="rId27" w:history="1">
+                      <w:r>
+                        <w:rPr>
+                          <w:rFonts w:ascii="Helvetica Neue" w:hAnsi="Helvetica Neue"/>
+                          <w:color w:val="367DA2"/>
+                          <w:sz w:val="20"/>
+                          <w:szCs w:val="20"/>
+                        </w:rPr>
+                        <w:t>Overview and Description</w:t>
+                      </w:r>
+                      <w:hyperlink r:id="rId28" w:history="1">
                         <w:r>
                           <w:rPr>
                             <w:rStyle w:val="Hyperlink"/>
@@ -5805,7 +5898,7 @@
                         <w:spacing w:before="120" w:line="264" w:lineRule="auto"/>
                         <w:jc w:val="center"/>
                         <w:rPr>
-                          <w:rFonts w:asciiTheme="majorHAnsi" w:eastAsia="SimSun" w:hAnsiTheme="majorHAnsi"/>
+                          <w:rFonts w:ascii="Helvetica Neue" w:eastAsia="SimSun" w:hAnsi="Helvetica Neue"/>
                           <w:b/>
                           <w:bCs/>
                           <w:color w:val="367DA2"/>
@@ -5819,7 +5912,7 @@
                       <w:pPr>
                         <w:jc w:val="center"/>
                         <w:rPr>
-                          <w:rFonts w:asciiTheme="majorHAnsi" w:hAnsiTheme="majorHAnsi"/>
+                          <w:rFonts w:ascii="Helvetica Neue" w:hAnsi="Helvetica Neue"/>
                           <w:b/>
                           <w:bCs/>
                           <w:color w:val="367DA2"/>
@@ -5833,96 +5926,7 @@
                       <w:pPr>
                         <w:jc w:val="center"/>
                         <w:rPr>
-                          <w:rFonts w:asciiTheme="majorHAnsi" w:hAnsiTheme="majorHAnsi"/>
-                          <w:b/>
-                          <w:bCs/>
-                          <w:color w:val="367DA2"/>
-                          <w:sz w:val="20"/>
-                          <w:szCs w:val="20"/>
-                        </w:rPr>
-                      </w:pPr>
-                    </w:p>
-                    <w:p>
-                      <w:pPr>
-                        <w:jc w:val="center"/>
-                        <w:rPr>
-                          <w:color w:val="367DA2"/>
-                          <w:sz w:val="20"/>
-                          <w:szCs w:val="20"/>
-                        </w:rPr>
-                      </w:pPr>
-                    </w:p>
-                    <w:p>
-                      <w:pPr>
-                        <w:jc w:val="center"/>
-                        <w:rPr>
-                          <w:rFonts w:asciiTheme="majorHAnsi" w:hAnsiTheme="majorHAnsi"/>
-                          <w:b/>
-                          <w:bCs/>
-                          <w:color w:val="367DA2"/>
-                          <w:sz w:val="20"/>
-                          <w:szCs w:val="20"/>
-                          <w:lang w:eastAsia="zh-CN"/>
-                        </w:rPr>
-                      </w:pPr>
-                      <w:r>
-                        <w:rPr>
-                          <w:color w:val="367DA2"/>
-                          <w:sz w:val="20"/>
-                          <w:szCs w:val="20"/>
-                        </w:rPr>
-                        <w:t>Overview and Description</w:t>
-                      </w:r>
-                      <w:hyperlink r:id="rId28" w:history="1">
-                        <w:r>
-                          <w:rPr>
-                            <w:rStyle w:val="Hyperlink"/>
-                            <w:rFonts w:asciiTheme="majorHAnsi" w:hAnsiTheme="majorHAnsi"/>
-                            <w:b/>
-                            <w:bCs/>
-                            <w:color w:val="367DA2"/>
-                            <w:sz w:val="20"/>
-                            <w:szCs w:val="20"/>
-                            <w:lang w:eastAsia="zh-CN"/>
-                          </w:rPr>
-                          <w:t>https://github.com/lisihan123/MONASH-IE-MP13/blob/master/doc/Maintain.pdf</w:t>
-                        </w:r>
-                      </w:hyperlink>
-                    </w:p>
-                    <w:p>
-                      <w:pPr>
-                        <w:spacing w:before="120" w:line="264" w:lineRule="auto"/>
-                        <w:jc w:val="center"/>
-                        <w:rPr>
-                          <w:rFonts w:asciiTheme="majorHAnsi" w:eastAsia="SimSun" w:hAnsiTheme="majorHAnsi"/>
-                          <w:b/>
-                          <w:bCs/>
-                          <w:color w:val="367DA2"/>
-                          <w:sz w:val="20"/>
-                          <w:szCs w:val="20"/>
-                          <w:lang w:eastAsia="zh-CN"/>
-                        </w:rPr>
-                      </w:pPr>
-                    </w:p>
-                    <w:p>
-                      <w:pPr>
-                        <w:jc w:val="center"/>
-                        <w:rPr>
-                          <w:rFonts w:asciiTheme="majorHAnsi" w:hAnsiTheme="majorHAnsi"/>
-                          <w:b/>
-                          <w:bCs/>
-                          <w:color w:val="367DA2"/>
-                          <w:sz w:val="20"/>
-                          <w:szCs w:val="20"/>
-                          <w:lang w:val="en-CN" w:eastAsia="zh-CN"/>
-                        </w:rPr>
-                      </w:pPr>
-                    </w:p>
-                    <w:p>
-                      <w:pPr>
-                        <w:jc w:val="center"/>
-                        <w:rPr>
-                          <w:rFonts w:asciiTheme="majorHAnsi" w:hAnsiTheme="majorHAnsi"/>
+                          <w:rFonts w:ascii="Helvetica Neue" w:hAnsi="Helvetica Neue"/>
                           <w:b/>
                           <w:bCs/>
                           <w:color w:val="367DA2"/>
@@ -5946,18 +5950,18 @@
         <mc:AlternateContent>
           <mc:Choice Requires="wps">
             <w:drawing>
-              <wp:anchor distT="0" distB="0" distL="114300" distR="114300" simplePos="0" relativeHeight="251663360" behindDoc="0" locked="0" layoutInCell="1" allowOverlap="1" wp14:anchorId="34F8E71B" wp14:editId="4BC6D1B2">
+              <wp:anchor distT="0" distB="0" distL="114300" distR="114300" simplePos="0" relativeHeight="251661312" behindDoc="0" locked="0" layoutInCell="1" allowOverlap="1" wp14:anchorId="38B729D3" wp14:editId="3D338EC1">
                 <wp:simplePos x="0" y="0"/>
                 <wp:positionH relativeFrom="column">
-                  <wp:posOffset>26147</wp:posOffset>
+                  <wp:posOffset>3143526</wp:posOffset>
                 </wp:positionH>
                 <wp:positionV relativeFrom="paragraph">
-                  <wp:posOffset>277532</wp:posOffset>
+                  <wp:posOffset>285434</wp:posOffset>
                 </wp:positionV>
-                <wp:extent cx="3035300" cy="1041550"/>
-                <wp:effectExtent l="12700" t="12700" r="25400" b="25400"/>
+                <wp:extent cx="3166447" cy="1191355"/>
+                <wp:effectExtent l="12700" t="12700" r="21590" b="27940"/>
                 <wp:wrapNone/>
-                <wp:docPr id="15" name="Rounded Rectangle 15"/>
+                <wp:docPr id="7" name="Rounded Rectangle 7"/>
                 <wp:cNvGraphicFramePr/>
                 <a:graphic xmlns:a="http://schemas.openxmlformats.org/drawingml/2006/main">
                   <a:graphicData uri="http://schemas.microsoft.com/office/word/2010/wordprocessingShape">
@@ -5966,7 +5970,7 @@
                       <wps:spPr>
                         <a:xfrm>
                           <a:off x="0" y="0"/>
-                          <a:ext cx="3035300" cy="1041550"/>
+                          <a:ext cx="3166447" cy="1191355"/>
                         </a:xfrm>
                         <a:prstGeom prst="roundRect">
                           <a:avLst>
@@ -6231,7 +6235,6 @@
                         <w:txbxContent>
                           <w:p>
                             <w:pPr>
-                              <w:jc w:val="center"/>
                               <w:rPr>
                                 <w:rFonts w:ascii="Helvetica Neue" w:hAnsi="Helvetica Neue"/>
                                 <w:b/>
@@ -6252,7 +6255,7 @@
                                 <w:szCs w:val="20"/>
                                 <w:lang w:eastAsia="zh-CN"/>
                               </w:rPr>
-                              <w:t>Our Support Document can be found at</w:t>
+                              <w:t>Our Maintenance Document can be found at</w:t>
                             </w:r>
                             <w:r>
                               <w:rPr>
@@ -6269,14 +6272,14 @@
                           </w:p>
                           <w:p>
                             <w:pPr>
-                              <w:jc w:val="center"/>
-                              <w:rPr>
-                                <w:rFonts w:ascii="Helvetica Neue" w:hAnsi="Helvetica Neue"/>
+                              <w:spacing w:before="120" w:line="264" w:lineRule="auto"/>
+                              <w:rPr>
+                                <w:rFonts w:ascii="Helvetica Neue" w:eastAsia="SimSun" w:hAnsi="Helvetica Neue"/>
                                 <w:b/>
                                 <w:bCs/>
                                 <w:color w:val="367DA2"/>
-                                <w:sz w:val="20"/>
-                                <w:szCs w:val="20"/>
+                                <w:sz w:val="16"/>
+                                <w:szCs w:val="16"/>
                                 <w:lang w:eastAsia="zh-CN"/>
                               </w:rPr>
                             </w:pPr>
@@ -6284,36 +6287,33 @@
                               <w:r>
                                 <w:rPr>
                                   <w:rStyle w:val="Hyperlink"/>
-                                  <w:rFonts w:ascii="Helvetica Neue" w:hAnsi="Helvetica Neue"/>
+                                  <w:rFonts w:ascii="Helvetica Neue" w:eastAsia="SimSun" w:hAnsi="Helvetica Neue"/>
                                   <w:b/>
                                   <w:bCs/>
-                                  <w:color w:val="367DA2"/>
-                                  <w:sz w:val="20"/>
-                                  <w:szCs w:val="20"/>
+                                  <w:sz w:val="16"/>
+                                  <w:szCs w:val="16"/>
                                   <w:lang w:eastAsia="zh-CN"/>
                                 </w:rPr>
-                                <w:t>https://github.com/lisihan123/MONASH-IE-MP13/blob/master/doc/Maintain.pdf</w:t>
+                                <w:t>https://github.com/lisihan123/MONASH-IE-MP13/blob/master/handover_package/Documentation/word_version/Maintainance%20Document.docx</w:t>
                               </w:r>
                             </w:hyperlink>
                           </w:p>
                           <w:p>
                             <w:pPr>
                               <w:spacing w:before="120" w:line="264" w:lineRule="auto"/>
-                              <w:jc w:val="center"/>
                               <w:rPr>
                                 <w:rFonts w:ascii="Helvetica Neue" w:eastAsia="SimSun" w:hAnsi="Helvetica Neue"/>
                                 <w:b/>
                                 <w:bCs/>
                                 <w:color w:val="367DA2"/>
-                                <w:sz w:val="20"/>
-                                <w:szCs w:val="20"/>
+                                <w:sz w:val="16"/>
+                                <w:szCs w:val="16"/>
                                 <w:lang w:eastAsia="zh-CN"/>
                               </w:rPr>
                             </w:pPr>
                           </w:p>
                           <w:p>
                             <w:pPr>
-                              <w:jc w:val="center"/>
                               <w:rPr>
                                 <w:rFonts w:ascii="Helvetica Neue" w:hAnsi="Helvetica Neue"/>
                                 <w:b/>
@@ -6327,7 +6327,6 @@
                           </w:p>
                           <w:p>
                             <w:pPr>
-                              <w:jc w:val="center"/>
                               <w:rPr>
                                 <w:rFonts w:ascii="Helvetica Neue" w:hAnsi="Helvetica Neue"/>
                                 <w:b/>
@@ -6340,7 +6339,6 @@
                           </w:p>
                           <w:p>
                             <w:pPr>
-                              <w:jc w:val="center"/>
                               <w:rPr>
                                 <w:rFonts w:ascii="Helvetica Neue" w:hAnsi="Helvetica Neue"/>
                                 <w:color w:val="367DA2"/>
@@ -6351,7 +6349,6 @@
                           </w:p>
                           <w:p>
                             <w:pPr>
-                              <w:jc w:val="center"/>
                               <w:rPr>
                                 <w:rFonts w:ascii="Helvetica Neue" w:hAnsi="Helvetica Neue"/>
                                 <w:b/>
@@ -6390,7 +6387,6 @@
                           <w:p>
                             <w:pPr>
                               <w:spacing w:before="120" w:line="264" w:lineRule="auto"/>
-                              <w:jc w:val="center"/>
                               <w:rPr>
                                 <w:rFonts w:ascii="Helvetica Neue" w:eastAsia="SimSun" w:hAnsi="Helvetica Neue"/>
                                 <w:b/>
@@ -6404,7 +6400,6 @@
                           </w:p>
                           <w:p>
                             <w:pPr>
-                              <w:jc w:val="center"/>
                               <w:rPr>
                                 <w:rFonts w:ascii="Helvetica Neue" w:hAnsi="Helvetica Neue"/>
                                 <w:b/>
@@ -6418,7 +6413,6 @@
                           </w:p>
                           <w:p>
                             <w:pPr>
-                              <w:jc w:val="center"/>
                               <w:rPr>
                                 <w:rFonts w:ascii="Helvetica Neue" w:hAnsi="Helvetica Neue"/>
                                 <w:b/>
@@ -6451,13 +6445,12 @@
           </mc:Choice>
           <mc:Fallback>
             <w:pict>
-              <v:roundrect w14:anchorId="34F8E71B" id="Rounded Rectangle 15" o:spid="_x0000_s1028" style="position:absolute;margin-left:2.05pt;margin-top:21.85pt;width:239pt;height:82pt;z-index:251663360;visibility:visible;mso-wrap-style:square;mso-width-percent:0;mso-height-percent:0;mso-wrap-distance-left:9pt;mso-wrap-distance-top:0;mso-wrap-distance-right:9pt;mso-wrap-distance-bottom:0;mso-position-horizontal:absolute;mso-position-horizontal-relative:text;mso-position-vertical:absolute;mso-position-vertical-relative:text;mso-width-percent:0;mso-height-percent:0;mso-width-relative:margin;mso-height-relative:margin;v-text-anchor:middle" arcsize="1793f" o:gfxdata="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" filled="f" strokecolor="#47589a" strokeweight="3pt">
+              <v:roundrect w14:anchorId="38B729D3" id="Rounded Rectangle 7" o:spid="_x0000_s1028" style="position:absolute;margin-left:247.5pt;margin-top:22.5pt;width:249.35pt;height:93.8pt;z-index:251661312;visibility:visible;mso-wrap-style:square;mso-width-percent:0;mso-height-percent:0;mso-wrap-distance-left:9pt;mso-wrap-distance-top:0;mso-wrap-distance-right:9pt;mso-wrap-distance-bottom:0;mso-position-horizontal:absolute;mso-position-horizontal-relative:text;mso-position-vertical:absolute;mso-position-vertical-relative:text;mso-width-percent:0;mso-height-percent:0;mso-width-relative:margin;mso-height-relative:margin;v-text-anchor:middle" arcsize="1793f" o:gfxdata="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" filled="f" strokecolor="#47589a" strokeweight="3pt">
                 <v:stroke linestyle="thickThin" endcap="square"/>
                 <v:textbox>
                   <w:txbxContent>
                     <w:p>
                       <w:pPr>
-                        <w:jc w:val="center"/>
                         <w:rPr>
                           <w:rFonts w:ascii="Helvetica Neue" w:hAnsi="Helvetica Neue"/>
                           <w:b/>
@@ -6478,7 +6471,7 @@
                           <w:szCs w:val="20"/>
                           <w:lang w:eastAsia="zh-CN"/>
                         </w:rPr>
-                        <w:t>Our Support Document can be found at</w:t>
+                        <w:t>Our Maintenance Document can be found at</w:t>
                       </w:r>
                       <w:r>
                         <w:rPr>
@@ -6495,14 +6488,14 @@
                     </w:p>
                     <w:p>
                       <w:pPr>
-                        <w:jc w:val="center"/>
+                        <w:spacing w:before="120" w:line="264" w:lineRule="auto"/>
                         <w:rPr>
-                          <w:rFonts w:ascii="Helvetica Neue" w:hAnsi="Helvetica Neue"/>
+                          <w:rFonts w:ascii="Helvetica Neue" w:eastAsia="SimSun" w:hAnsi="Helvetica Neue"/>
                           <w:b/>
                           <w:bCs/>
                           <w:color w:val="367DA2"/>
-                          <w:sz w:val="20"/>
-                          <w:szCs w:val="20"/>
+                          <w:sz w:val="16"/>
+                          <w:szCs w:val="16"/>
                           <w:lang w:eastAsia="zh-CN"/>
                         </w:rPr>
                       </w:pPr>
@@ -6510,36 +6503,33 @@
                         <w:r>
                           <w:rPr>
                             <w:rStyle w:val="Hyperlink"/>
-                            <w:rFonts w:ascii="Helvetica Neue" w:hAnsi="Helvetica Neue"/>
+                            <w:rFonts w:ascii="Helvetica Neue" w:eastAsia="SimSun" w:hAnsi="Helvetica Neue"/>
                             <w:b/>
                             <w:bCs/>
-                            <w:color w:val="367DA2"/>
-                            <w:sz w:val="20"/>
-                            <w:szCs w:val="20"/>
+                            <w:sz w:val="16"/>
+                            <w:szCs w:val="16"/>
                             <w:lang w:eastAsia="zh-CN"/>
                           </w:rPr>
-                          <w:t>https://github.com/lisihan123/MONASH-IE-MP13/blob/master/doc/Maintain.pdf</w:t>
+                          <w:t>https://github.com/lisihan123/MONASH-IE-MP13/blob/master/handover_package/Documentation/word_version/Maintainance%20Document.docx</w:t>
                         </w:r>
                       </w:hyperlink>
                     </w:p>
                     <w:p>
                       <w:pPr>
                         <w:spacing w:before="120" w:line="264" w:lineRule="auto"/>
-                        <w:jc w:val="center"/>
                         <w:rPr>
                           <w:rFonts w:ascii="Helvetica Neue" w:eastAsia="SimSun" w:hAnsi="Helvetica Neue"/>
                           <w:b/>
                           <w:bCs/>
                           <w:color w:val="367DA2"/>
-                          <w:sz w:val="20"/>
-                          <w:szCs w:val="20"/>
+                          <w:sz w:val="16"/>
+                          <w:szCs w:val="16"/>
                           <w:lang w:eastAsia="zh-CN"/>
                         </w:rPr>
                       </w:pPr>
                     </w:p>
                     <w:p>
                       <w:pPr>
-                        <w:jc w:val="center"/>
                         <w:rPr>
                           <w:rFonts w:ascii="Helvetica Neue" w:hAnsi="Helvetica Neue"/>
                           <w:b/>
@@ -6553,7 +6543,6 @@
                     </w:p>
                     <w:p>
                       <w:pPr>
-                        <w:jc w:val="center"/>
                         <w:rPr>
                           <w:rFonts w:ascii="Helvetica Neue" w:hAnsi="Helvetica Neue"/>
                           <w:b/>
@@ -6566,7 +6555,6 @@
                     </w:p>
                     <w:p>
                       <w:pPr>
-                        <w:jc w:val="center"/>
                         <w:rPr>
                           <w:rFonts w:ascii="Helvetica Neue" w:hAnsi="Helvetica Neue"/>
                           <w:color w:val="367DA2"/>
@@ -6577,7 +6565,6 @@
                     </w:p>
                     <w:p>
                       <w:pPr>
-                        <w:jc w:val="center"/>
                         <w:rPr>
                           <w:rFonts w:ascii="Helvetica Neue" w:hAnsi="Helvetica Neue"/>
                           <w:b/>
@@ -6616,7 +6603,6 @@
                     <w:p>
                       <w:pPr>
                         <w:spacing w:before="120" w:line="264" w:lineRule="auto"/>
-                        <w:jc w:val="center"/>
                         <w:rPr>
                           <w:rFonts w:ascii="Helvetica Neue" w:eastAsia="SimSun" w:hAnsi="Helvetica Neue"/>
                           <w:b/>
@@ -6630,7 +6616,6 @@
                     </w:p>
                     <w:p>
                       <w:pPr>
-                        <w:jc w:val="center"/>
                         <w:rPr>
                           <w:rFonts w:ascii="Helvetica Neue" w:hAnsi="Helvetica Neue"/>
                           <w:b/>
@@ -6644,7 +6629,6 @@
                     </w:p>
                     <w:p>
                       <w:pPr>
-                        <w:jc w:val="center"/>
                         <w:rPr>
                           <w:rFonts w:ascii="Helvetica Neue" w:hAnsi="Helvetica Neue"/>
                           <w:b/>
@@ -9884,7 +9868,6 @@
   <w:style w:type="character" w:default="1" w:styleId="DefaultParagraphFont">
     <w:name w:val="Default Paragraph Font"/>
     <w:uiPriority w:val="1"/>
-    <w:semiHidden/>
     <w:unhideWhenUsed/>
   </w:style>
   <w:style w:type="table" w:default="1" w:styleId="TableNormal">

--- a/handover_package/Documentation/word_version/Product Document.docx
+++ b/handover_package/Documentation/word_version/Product Document.docx
@@ -335,7 +335,26 @@
           <w:sz w:val="28"/>
           <w:szCs w:val="28"/>
         </w:rPr>
-        <w:t xml:space="preserve">upport conservation of Hooded plovers in </w:t>
+        <w:t xml:space="preserve">upport conservation of Hooded </w:t>
+      </w:r>
+      <w:r>
+        <w:rPr>
+          <w:rFonts w:ascii="Helvetica Neue" w:hAnsi="Helvetica Neue" w:hint="eastAsia"/>
+          <w:color w:val="367DA2"/>
+          <w:sz w:val="28"/>
+          <w:szCs w:val="28"/>
+          <w:lang w:eastAsia="zh-CN"/>
+        </w:rPr>
+        <w:t>P</w:t>
+      </w:r>
+      <w:r>
+        <w:rPr>
+          <w:rFonts w:ascii="Helvetica Neue" w:hAnsi="Helvetica Neue"/>
+          <w:color w:val="367DA2"/>
+          <w:sz w:val="28"/>
+          <w:szCs w:val="28"/>
+        </w:rPr>
+        <w:t xml:space="preserve">lovers in </w:t>
       </w:r>
       <w:r>
         <w:rPr>
@@ -3534,21 +3553,7 @@
           <w:rFonts w:ascii="Helvetica Neue" w:eastAsia="SimSun" w:hAnsi="Helvetica Neue"/>
           <w:color w:val="000000" w:themeColor="text1"/>
         </w:rPr>
-        <w:t xml:space="preserve">This Android app provides users with a creative platform to customize a poster about the conservation of the Hooded Plover. As an app focused on the endangered Hooded Plover, the purpose of the feature is to support users in providing conversion insights and increasing engagement. Save The Hoodie offers such a way to share ideas and help those who are genuinely eager to volunteer with Hooded Plovers find a Kick-off. Save The Hoodie is not only a great way to share ideas on Helping users in this </w:t>
-      </w:r>
-      <w:r>
-        <w:rPr>
-          <w:rFonts w:ascii="Helvetica Neue" w:eastAsia="SimSun" w:hAnsi="Helvetica Neue"/>
-          <w:color w:val="000000" w:themeColor="text1"/>
-        </w:rPr>
-        <w:t>endeavor</w:t>
-      </w:r>
-      <w:r>
-        <w:rPr>
-          <w:rFonts w:ascii="Helvetica Neue" w:eastAsia="SimSun" w:hAnsi="Helvetica Neue"/>
-          <w:color w:val="000000" w:themeColor="text1"/>
-        </w:rPr>
-        <w:t xml:space="preserve"> is also expanding the idea sharing and dissemination of results by these non-profit organizations.</w:t>
+        <w:t>This Android app provides users with a creative platform to customize a poster about the conservation of the Hooded Plover. As an app focused on the endangered Hooded Plover, the purpose of the feature is to support users in providing conversion insights and increasing engagement. Save The Hoodie offers such a way to share ideas and help those who are genuinely eager to volunteer with Hooded Plovers find a Kick-off. Save The Hoodie is not only a great way to share ideas on Helping users in this endeavor is also expanding the idea sharing and dissemination of results by these non-profit organizations.</w:t>
       </w:r>
     </w:p>
     <w:p>
@@ -3596,21 +3601,7 @@
           <w:rFonts w:ascii="Helvetica Neue" w:eastAsia="SimSun" w:hAnsi="Helvetica Neue"/>
           <w:color w:val="000000" w:themeColor="text1"/>
         </w:rPr>
-        <w:t xml:space="preserve">Save The Hoodie has formed a referral list of Hoodie Conserve online communities. These online communities include teams of volunteers with a convening power in Facebook, and users can choose to join one or more of these communities or </w:t>
-      </w:r>
-      <w:r>
-        <w:rPr>
-          <w:rFonts w:ascii="Helvetica Neue" w:eastAsia="SimSun" w:hAnsi="Helvetica Neue"/>
-          <w:color w:val="000000" w:themeColor="text1"/>
-        </w:rPr>
-        <w:t>organizations</w:t>
-      </w:r>
-      <w:r>
-        <w:rPr>
-          <w:rFonts w:ascii="Helvetica Neue" w:eastAsia="SimSun" w:hAnsi="Helvetica Neue"/>
-          <w:color w:val="000000" w:themeColor="text1"/>
-        </w:rPr>
-        <w:t xml:space="preserve"> to participate in more conservation efforts. Besides, Save The Hoodie provides access to these official organizations and convenient contact information to encourage users to report sightings of Hooded Plovers to support these offline substantial conservation efforts and academic research.</w:t>
+        <w:t>Save The Hoodie has formed a referral list of Hoodie Conserve online communities. These online communities include teams of volunteers with a convening power in Facebook, and users can choose to join one or more of these communities or organizations to participate in more conservation efforts. Besides, Save The Hoodie provides access to these official organizations and convenient contact information to encourage users to report sightings of Hooded Plovers to support these offline substantial conservation efforts and academic research.</w:t>
       </w:r>
     </w:p>
     <w:p>
@@ -3671,21 +3662,7 @@
           <w:rFonts w:ascii="Helvetica Neue" w:eastAsia="SimSun" w:hAnsi="Helvetica Neue"/>
           <w:color w:val="000000" w:themeColor="text1"/>
         </w:rPr>
-        <w:t xml:space="preserve">The risk of this project is that although it is functioning properly, the project is being developed by a virtual team of four people with knowledge of endangered </w:t>
-      </w:r>
-      <w:r>
-        <w:rPr>
-          <w:rFonts w:ascii="Helvetica Neue" w:eastAsia="SimSun" w:hAnsi="Helvetica Neue"/>
-          <w:color w:val="000000" w:themeColor="text1"/>
-        </w:rPr>
-        <w:t>species. With</w:t>
-      </w:r>
-      <w:r>
-        <w:rPr>
-          <w:rFonts w:ascii="Helvetica Neue" w:eastAsia="SimSun" w:hAnsi="Helvetica Neue"/>
-          <w:color w:val="000000" w:themeColor="text1"/>
-        </w:rPr>
-        <w:t xml:space="preserve"> the support of the school, this project does not </w:t>
+        <w:t xml:space="preserve">The risk of this project is that although it is functioning properly, the project is being developed by a virtual team of four people with knowledge of endangered species. With the support of the school, this project does not </w:t>
       </w:r>
       <w:r>
         <w:rPr>
@@ -5562,52 +5539,7 @@
                                   <w:sz w:val="16"/>
                                   <w:szCs w:val="16"/>
                                 </w:rPr>
-                                <w:t>https://github.com/lisihan123/MONASH-IE-MP13/blob/master/handover_pac</w:t>
-                              </w:r>
-                              <w:r>
-                                <w:rPr>
-                                  <w:rStyle w:val="Hyperlink"/>
-                                  <w:rFonts w:ascii="Helvetica Neue" w:hAnsi="Helvetica Neue"/>
-                                  <w:sz w:val="16"/>
-                                  <w:szCs w:val="16"/>
-                                </w:rPr>
-                                <w:t>k</w:t>
-                              </w:r>
-                              <w:r>
-                                <w:rPr>
-                                  <w:rStyle w:val="Hyperlink"/>
-                                  <w:rFonts w:ascii="Helvetica Neue" w:hAnsi="Helvetica Neue"/>
-                                  <w:sz w:val="16"/>
-                                  <w:szCs w:val="16"/>
-                                </w:rPr>
-                                <w:t>age/Documentation/word_version/Support%20</w:t>
-                              </w:r>
-                              <w:r>
-                                <w:rPr>
-                                  <w:rStyle w:val="Hyperlink"/>
-                                  <w:rFonts w:ascii="Helvetica Neue" w:hAnsi="Helvetica Neue"/>
-                                  <w:sz w:val="16"/>
-                                  <w:szCs w:val="16"/>
-                                </w:rPr>
-                                <w:t>D</w:t>
-                              </w:r>
-                              <w:r>
-                                <w:rPr>
-                                  <w:rStyle w:val="Hyperlink"/>
-                                  <w:rFonts w:ascii="Helvetica Neue" w:hAnsi="Helvetica Neue"/>
-                                  <w:sz w:val="16"/>
-                                  <w:szCs w:val="16"/>
-                                </w:rPr>
-                                <w:t>ocument.docx</w:t>
-                              </w:r>
-                              <w:r>
-                                <w:rPr>
-                                  <w:rStyle w:val="Hyperlink"/>
-                                  <w:rFonts w:ascii="Helvetica Neue" w:hAnsi="Helvetica Neue"/>
-                                  <w:sz w:val="16"/>
-                                  <w:szCs w:val="16"/>
-                                </w:rPr>
-                                <w:t xml:space="preserve"> </w:t>
+                                <w:t xml:space="preserve">https://github.com/lisihan123/MONASH-IE-MP13/blob/master/handover_package/Documentation/word_version/Support%20Document.docx </w:t>
                               </w:r>
                             </w:hyperlink>
                             <w:r>
@@ -9868,6 +9800,7 @@
   <w:style w:type="character" w:default="1" w:styleId="DefaultParagraphFont">
     <w:name w:val="Default Paragraph Font"/>
     <w:uiPriority w:val="1"/>
+    <w:semiHidden/>
     <w:unhideWhenUsed/>
   </w:style>
   <w:style w:type="table" w:default="1" w:styleId="TableNormal">
@@ -11314,6 +11247,12 @@
 </file>
 
 <file path=customXml/item1.xml><?xml version="1.0" encoding="utf-8"?>
+<p:properties xmlns:p="http://schemas.microsoft.com/office/2006/metadata/properties" xmlns:xsi="http://www.w3.org/2001/XMLSchema-instance" xmlns:pc="http://schemas.microsoft.com/office/infopath/2007/PartnerControls">
+  <documentManagement/>
+</p:properties>
+</file>
+
+<file path=customXml/item2.xml><?xml version="1.0" encoding="utf-8"?>
 <?mso-contentType ?>
 <FormTemplates xmlns="http://schemas.microsoft.com/sharepoint/v3/contenttype/forms">
   <Display>DocumentLibraryForm</Display>
@@ -11322,17 +11261,7 @@
 </FormTemplates>
 </file>
 
-<file path=customXml/item2.xml><?xml version="1.0" encoding="utf-8"?>
-<p:properties xmlns:p="http://schemas.microsoft.com/office/2006/metadata/properties" xmlns:xsi="http://www.w3.org/2001/XMLSchema-instance" xmlns:pc="http://schemas.microsoft.com/office/infopath/2007/PartnerControls">
-  <documentManagement/>
-</p:properties>
-</file>
-
 <file path=customXml/item3.xml><?xml version="1.0" encoding="utf-8"?>
-<b:Sources xmlns:b="http://schemas.openxmlformats.org/officeDocument/2006/bibliography" xmlns="http://schemas.openxmlformats.org/officeDocument/2006/bibliography" SelectedStyle="/APASixthEditionOfficeOnline.xsl" StyleName="APA" Version="6"/>
-</file>
-
-<file path=customXml/item4.xml><?xml version="1.0" encoding="utf-8"?>
 <ct:contentTypeSchema xmlns:ct="http://schemas.microsoft.com/office/2006/metadata/contentType" xmlns:ma="http://schemas.microsoft.com/office/2006/metadata/properties/metaAttributes" ct:_="" ma:_="" ma:contentTypeName="Document" ma:contentTypeID="0x0101001790066303F8B349B03939C2E6E0A97B" ma:contentTypeVersion="10" ma:contentTypeDescription="Create a new document." ma:contentTypeScope="" ma:versionID="a343eabbf0ef066c38c0139bec40251a">
   <xsd:schema xmlns:xsd="http://www.w3.org/2001/XMLSchema" xmlns:xs="http://www.w3.org/2001/XMLSchema" xmlns:p="http://schemas.microsoft.com/office/2006/metadata/properties" xmlns:ns2="82db3668-435c-40d1-8534-b361f9983f2d" targetNamespace="http://schemas.microsoft.com/office/2006/metadata/properties" ma:root="true" ma:fieldsID="46825a30335d2dcfaccd0a5e6fa3cf19" ns2:_="">
     <xsd:import namespace="82db3668-435c-40d1-8534-b361f9983f2d"/>
@@ -11516,15 +11445,11 @@
 </ct:contentTypeSchema>
 </file>
 
-<file path=customXml/itemProps1.xml><?xml version="1.0" encoding="utf-8"?>
-<ds:datastoreItem xmlns:ds="http://schemas.openxmlformats.org/officeDocument/2006/customXml" ds:itemID="{184B0024-0410-4BC5-B337-D10C25528E5A}">
-  <ds:schemaRefs>
-    <ds:schemaRef ds:uri="http://schemas.microsoft.com/sharepoint/v3/contenttype/forms"/>
-  </ds:schemaRefs>
-</ds:datastoreItem>
+<file path=customXml/item4.xml><?xml version="1.0" encoding="utf-8"?>
+<b:Sources xmlns:b="http://schemas.openxmlformats.org/officeDocument/2006/bibliography" xmlns="http://schemas.openxmlformats.org/officeDocument/2006/bibliography" SelectedStyle="/APASixthEditionOfficeOnline.xsl" StyleName="APA" Version="6"/>
 </file>
 
-<file path=customXml/itemProps2.xml><?xml version="1.0" encoding="utf-8"?>
+<file path=customXml/itemProps1.xml><?xml version="1.0" encoding="utf-8"?>
 <ds:datastoreItem xmlns:ds="http://schemas.openxmlformats.org/officeDocument/2006/customXml" ds:itemID="{9D8ACD9C-11A4-4C25-BF16-715E52F825C4}">
   <ds:schemaRefs>
     <ds:schemaRef ds:uri="http://schemas.microsoft.com/office/2006/metadata/properties"/>
@@ -11533,15 +11458,15 @@
 </ds:datastoreItem>
 </file>
 
-<file path=customXml/itemProps3.xml><?xml version="1.0" encoding="utf-8"?>
-<ds:datastoreItem xmlns:ds="http://schemas.openxmlformats.org/officeDocument/2006/customXml" ds:itemID="{EB956596-B305-E942-80E3-B610B1C8A4DA}">
+<file path=customXml/itemProps2.xml><?xml version="1.0" encoding="utf-8"?>
+<ds:datastoreItem xmlns:ds="http://schemas.openxmlformats.org/officeDocument/2006/customXml" ds:itemID="{184B0024-0410-4BC5-B337-D10C25528E5A}">
   <ds:schemaRefs>
-    <ds:schemaRef ds:uri="http://schemas.openxmlformats.org/officeDocument/2006/bibliography"/>
+    <ds:schemaRef ds:uri="http://schemas.microsoft.com/sharepoint/v3/contenttype/forms"/>
   </ds:schemaRefs>
 </ds:datastoreItem>
 </file>
 
-<file path=customXml/itemProps4.xml><?xml version="1.0" encoding="utf-8"?>
+<file path=customXml/itemProps3.xml><?xml version="1.0" encoding="utf-8"?>
 <ds:datastoreItem xmlns:ds="http://schemas.openxmlformats.org/officeDocument/2006/customXml" ds:itemID="{95235A2B-0000-4917-BF2E-B97B2BE92C06}">
   <ds:schemaRefs>
     <ds:schemaRef ds:uri="http://schemas.microsoft.com/office/2006/metadata/contentType"/>
@@ -11557,4 +11482,12 @@
     <ds:schemaRef ds:uri="http://schemas.microsoft.com/internal/obd"/>
   </ds:schemaRefs>
 </ds:datastoreItem>
+</file>
+
+<file path=customXml/itemProps4.xml><?xml version="1.0" encoding="utf-8"?>
+<ds:datastoreItem xmlns:ds="http://schemas.openxmlformats.org/officeDocument/2006/customXml" ds:itemID="{EB956596-B305-E942-80E3-B610B1C8A4DA}">
+  <ds:schemaRefs>
+    <ds:schemaRef ds:uri="http://schemas.openxmlformats.org/officeDocument/2006/bibliography"/>
+  </ds:schemaRefs>
+</ds:datastoreItem>
 </file>
--- a/handover_package/Documentation/word_version/Product Document.docx
+++ b/handover_package/Documentation/word_version/Product Document.docx
@@ -335,26 +335,7 @@
           <w:sz w:val="28"/>
           <w:szCs w:val="28"/>
         </w:rPr>
-        <w:t xml:space="preserve">upport conservation of Hooded </w:t>
-      </w:r>
-      <w:r>
-        <w:rPr>
-          <w:rFonts w:ascii="Helvetica Neue" w:hAnsi="Helvetica Neue" w:hint="eastAsia"/>
-          <w:color w:val="367DA2"/>
-          <w:sz w:val="28"/>
-          <w:szCs w:val="28"/>
-          <w:lang w:eastAsia="zh-CN"/>
-        </w:rPr>
-        <w:t>P</w:t>
-      </w:r>
-      <w:r>
-        <w:rPr>
-          <w:rFonts w:ascii="Helvetica Neue" w:hAnsi="Helvetica Neue"/>
-          <w:color w:val="367DA2"/>
-          <w:sz w:val="28"/>
-          <w:szCs w:val="28"/>
-        </w:rPr>
-        <w:t xml:space="preserve">lovers in </w:t>
+        <w:t xml:space="preserve">upport conservation of Hooded plovers in </w:t>
       </w:r>
       <w:r>
         <w:rPr>
@@ -3553,7 +3534,21 @@
           <w:rFonts w:ascii="Helvetica Neue" w:eastAsia="SimSun" w:hAnsi="Helvetica Neue"/>
           <w:color w:val="000000" w:themeColor="text1"/>
         </w:rPr>
-        <w:t>This Android app provides users with a creative platform to customize a poster about the conservation of the Hooded Plover. As an app focused on the endangered Hooded Plover, the purpose of the feature is to support users in providing conversion insights and increasing engagement. Save The Hoodie offers such a way to share ideas and help those who are genuinely eager to volunteer with Hooded Plovers find a Kick-off. Save The Hoodie is not only a great way to share ideas on Helping users in this endeavor is also expanding the idea sharing and dissemination of results by these non-profit organizations.</w:t>
+        <w:t xml:space="preserve">This Android app provides users with a creative platform to customize a poster about the conservation of the Hooded Plover. As an app focused on the endangered Hooded Plover, the purpose of the feature is to support users in providing conversion insights and increasing engagement. Save The Hoodie offers such a way to share ideas and help those who are genuinely eager to volunteer with Hooded Plovers find a Kick-off. Save The Hoodie is not only a great way to share ideas on Helping users in this </w:t>
+      </w:r>
+      <w:r>
+        <w:rPr>
+          <w:rFonts w:ascii="Helvetica Neue" w:eastAsia="SimSun" w:hAnsi="Helvetica Neue"/>
+          <w:color w:val="000000" w:themeColor="text1"/>
+        </w:rPr>
+        <w:t>endeavor</w:t>
+      </w:r>
+      <w:r>
+        <w:rPr>
+          <w:rFonts w:ascii="Helvetica Neue" w:eastAsia="SimSun" w:hAnsi="Helvetica Neue"/>
+          <w:color w:val="000000" w:themeColor="text1"/>
+        </w:rPr>
+        <w:t xml:space="preserve"> is also expanding the idea sharing and dissemination of results by these non-profit organizations.</w:t>
       </w:r>
     </w:p>
     <w:p>
@@ -3601,7 +3596,21 @@
           <w:rFonts w:ascii="Helvetica Neue" w:eastAsia="SimSun" w:hAnsi="Helvetica Neue"/>
           <w:color w:val="000000" w:themeColor="text1"/>
         </w:rPr>
-        <w:t>Save The Hoodie has formed a referral list of Hoodie Conserve online communities. These online communities include teams of volunteers with a convening power in Facebook, and users can choose to join one or more of these communities or organizations to participate in more conservation efforts. Besides, Save The Hoodie provides access to these official organizations and convenient contact information to encourage users to report sightings of Hooded Plovers to support these offline substantial conservation efforts and academic research.</w:t>
+        <w:t xml:space="preserve">Save The Hoodie has formed a referral list of Hoodie Conserve online communities. These online communities include teams of volunteers with a convening power in Facebook, and users can choose to join one or more of these communities or </w:t>
+      </w:r>
+      <w:r>
+        <w:rPr>
+          <w:rFonts w:ascii="Helvetica Neue" w:eastAsia="SimSun" w:hAnsi="Helvetica Neue"/>
+          <w:color w:val="000000" w:themeColor="text1"/>
+        </w:rPr>
+        <w:t>organizations</w:t>
+      </w:r>
+      <w:r>
+        <w:rPr>
+          <w:rFonts w:ascii="Helvetica Neue" w:eastAsia="SimSun" w:hAnsi="Helvetica Neue"/>
+          <w:color w:val="000000" w:themeColor="text1"/>
+        </w:rPr>
+        <w:t xml:space="preserve"> to participate in more conservation efforts. Besides, Save The Hoodie provides access to these official organizations and convenient contact information to encourage users to report sightings of Hooded Plovers to support these offline substantial conservation efforts and academic research.</w:t>
       </w:r>
     </w:p>
     <w:p>
@@ -3662,7 +3671,21 @@
           <w:rFonts w:ascii="Helvetica Neue" w:eastAsia="SimSun" w:hAnsi="Helvetica Neue"/>
           <w:color w:val="000000" w:themeColor="text1"/>
         </w:rPr>
-        <w:t xml:space="preserve">The risk of this project is that although it is functioning properly, the project is being developed by a virtual team of four people with knowledge of endangered species. With the support of the school, this project does not </w:t>
+        <w:t xml:space="preserve">The risk of this project is that although it is functioning properly, the project is being developed by a virtual team of four people with knowledge of endangered </w:t>
+      </w:r>
+      <w:r>
+        <w:rPr>
+          <w:rFonts w:ascii="Helvetica Neue" w:eastAsia="SimSun" w:hAnsi="Helvetica Neue"/>
+          <w:color w:val="000000" w:themeColor="text1"/>
+        </w:rPr>
+        <w:t>species. With</w:t>
+      </w:r>
+      <w:r>
+        <w:rPr>
+          <w:rFonts w:ascii="Helvetica Neue" w:eastAsia="SimSun" w:hAnsi="Helvetica Neue"/>
+          <w:color w:val="000000" w:themeColor="text1"/>
+        </w:rPr>
+        <w:t xml:space="preserve"> the support of the school, this project does not </w:t>
       </w:r>
       <w:r>
         <w:rPr>
@@ -5539,7 +5562,52 @@
                                   <w:sz w:val="16"/>
                                   <w:szCs w:val="16"/>
                                 </w:rPr>
-                                <w:t xml:space="preserve">https://github.com/lisihan123/MONASH-IE-MP13/blob/master/handover_package/Documentation/word_version/Support%20Document.docx </w:t>
+                                <w:t>https://github.com/lisihan123/MONASH-IE-MP13/blob/master/handover_pac</w:t>
+                              </w:r>
+                              <w:r>
+                                <w:rPr>
+                                  <w:rStyle w:val="Hyperlink"/>
+                                  <w:rFonts w:ascii="Helvetica Neue" w:hAnsi="Helvetica Neue"/>
+                                  <w:sz w:val="16"/>
+                                  <w:szCs w:val="16"/>
+                                </w:rPr>
+                                <w:t>k</w:t>
+                              </w:r>
+                              <w:r>
+                                <w:rPr>
+                                  <w:rStyle w:val="Hyperlink"/>
+                                  <w:rFonts w:ascii="Helvetica Neue" w:hAnsi="Helvetica Neue"/>
+                                  <w:sz w:val="16"/>
+                                  <w:szCs w:val="16"/>
+                                </w:rPr>
+                                <w:t>age/Documentation/word_version/Support%20</w:t>
+                              </w:r>
+                              <w:r>
+                                <w:rPr>
+                                  <w:rStyle w:val="Hyperlink"/>
+                                  <w:rFonts w:ascii="Helvetica Neue" w:hAnsi="Helvetica Neue"/>
+                                  <w:sz w:val="16"/>
+                                  <w:szCs w:val="16"/>
+                                </w:rPr>
+                                <w:t>D</w:t>
+                              </w:r>
+                              <w:r>
+                                <w:rPr>
+                                  <w:rStyle w:val="Hyperlink"/>
+                                  <w:rFonts w:ascii="Helvetica Neue" w:hAnsi="Helvetica Neue"/>
+                                  <w:sz w:val="16"/>
+                                  <w:szCs w:val="16"/>
+                                </w:rPr>
+                                <w:t>ocument.docx</w:t>
+                              </w:r>
+                              <w:r>
+                                <w:rPr>
+                                  <w:rStyle w:val="Hyperlink"/>
+                                  <w:rFonts w:ascii="Helvetica Neue" w:hAnsi="Helvetica Neue"/>
+                                  <w:sz w:val="16"/>
+                                  <w:szCs w:val="16"/>
+                                </w:rPr>
+                                <w:t xml:space="preserve"> </w:t>
                               </w:r>
                             </w:hyperlink>
                             <w:r>
@@ -9800,7 +9868,6 @@
   <w:style w:type="character" w:default="1" w:styleId="DefaultParagraphFont">
     <w:name w:val="Default Paragraph Font"/>
     <w:uiPriority w:val="1"/>
-    <w:semiHidden/>
     <w:unhideWhenUsed/>
   </w:style>
   <w:style w:type="table" w:default="1" w:styleId="TableNormal">
@@ -11247,12 +11314,6 @@
 </file>
 
 <file path=customXml/item1.xml><?xml version="1.0" encoding="utf-8"?>
-<p:properties xmlns:p="http://schemas.microsoft.com/office/2006/metadata/properties" xmlns:xsi="http://www.w3.org/2001/XMLSchema-instance" xmlns:pc="http://schemas.microsoft.com/office/infopath/2007/PartnerControls">
-  <documentManagement/>
-</p:properties>
-</file>
-
-<file path=customXml/item2.xml><?xml version="1.0" encoding="utf-8"?>
 <?mso-contentType ?>
 <FormTemplates xmlns="http://schemas.microsoft.com/sharepoint/v3/contenttype/forms">
   <Display>DocumentLibraryForm</Display>
@@ -11261,7 +11322,17 @@
 </FormTemplates>
 </file>
 
+<file path=customXml/item2.xml><?xml version="1.0" encoding="utf-8"?>
+<p:properties xmlns:p="http://schemas.microsoft.com/office/2006/metadata/properties" xmlns:xsi="http://www.w3.org/2001/XMLSchema-instance" xmlns:pc="http://schemas.microsoft.com/office/infopath/2007/PartnerControls">
+  <documentManagement/>
+</p:properties>
+</file>
+
 <file path=customXml/item3.xml><?xml version="1.0" encoding="utf-8"?>
+<b:Sources xmlns:b="http://schemas.openxmlformats.org/officeDocument/2006/bibliography" xmlns="http://schemas.openxmlformats.org/officeDocument/2006/bibliography" SelectedStyle="/APASixthEditionOfficeOnline.xsl" StyleName="APA" Version="6"/>
+</file>
+
+<file path=customXml/item4.xml><?xml version="1.0" encoding="utf-8"?>
 <ct:contentTypeSchema xmlns:ct="http://schemas.microsoft.com/office/2006/metadata/contentType" xmlns:ma="http://schemas.microsoft.com/office/2006/metadata/properties/metaAttributes" ct:_="" ma:_="" ma:contentTypeName="Document" ma:contentTypeID="0x0101001790066303F8B349B03939C2E6E0A97B" ma:contentTypeVersion="10" ma:contentTypeDescription="Create a new document." ma:contentTypeScope="" ma:versionID="a343eabbf0ef066c38c0139bec40251a">
   <xsd:schema xmlns:xsd="http://www.w3.org/2001/XMLSchema" xmlns:xs="http://www.w3.org/2001/XMLSchema" xmlns:p="http://schemas.microsoft.com/office/2006/metadata/properties" xmlns:ns2="82db3668-435c-40d1-8534-b361f9983f2d" targetNamespace="http://schemas.microsoft.com/office/2006/metadata/properties" ma:root="true" ma:fieldsID="46825a30335d2dcfaccd0a5e6fa3cf19" ns2:_="">
     <xsd:import namespace="82db3668-435c-40d1-8534-b361f9983f2d"/>
@@ -11445,11 +11516,15 @@
 </ct:contentTypeSchema>
 </file>
 
-<file path=customXml/item4.xml><?xml version="1.0" encoding="utf-8"?>
-<b:Sources xmlns:b="http://schemas.openxmlformats.org/officeDocument/2006/bibliography" xmlns="http://schemas.openxmlformats.org/officeDocument/2006/bibliography" SelectedStyle="/APASixthEditionOfficeOnline.xsl" StyleName="APA" Version="6"/>
+<file path=customXml/itemProps1.xml><?xml version="1.0" encoding="utf-8"?>
+<ds:datastoreItem xmlns:ds="http://schemas.openxmlformats.org/officeDocument/2006/customXml" ds:itemID="{184B0024-0410-4BC5-B337-D10C25528E5A}">
+  <ds:schemaRefs>
+    <ds:schemaRef ds:uri="http://schemas.microsoft.com/sharepoint/v3/contenttype/forms"/>
+  </ds:schemaRefs>
+</ds:datastoreItem>
 </file>
 
-<file path=customXml/itemProps1.xml><?xml version="1.0" encoding="utf-8"?>
+<file path=customXml/itemProps2.xml><?xml version="1.0" encoding="utf-8"?>
 <ds:datastoreItem xmlns:ds="http://schemas.openxmlformats.org/officeDocument/2006/customXml" ds:itemID="{9D8ACD9C-11A4-4C25-BF16-715E52F825C4}">
   <ds:schemaRefs>
     <ds:schemaRef ds:uri="http://schemas.microsoft.com/office/2006/metadata/properties"/>
@@ -11458,15 +11533,15 @@
 </ds:datastoreItem>
 </file>
 
-<file path=customXml/itemProps2.xml><?xml version="1.0" encoding="utf-8"?>
-<ds:datastoreItem xmlns:ds="http://schemas.openxmlformats.org/officeDocument/2006/customXml" ds:itemID="{184B0024-0410-4BC5-B337-D10C25528E5A}">
+<file path=customXml/itemProps3.xml><?xml version="1.0" encoding="utf-8"?>
+<ds:datastoreItem xmlns:ds="http://schemas.openxmlformats.org/officeDocument/2006/customXml" ds:itemID="{EB956596-B305-E942-80E3-B610B1C8A4DA}">
   <ds:schemaRefs>
-    <ds:schemaRef ds:uri="http://schemas.microsoft.com/sharepoint/v3/contenttype/forms"/>
+    <ds:schemaRef ds:uri="http://schemas.openxmlformats.org/officeDocument/2006/bibliography"/>
   </ds:schemaRefs>
 </ds:datastoreItem>
 </file>
 
-<file path=customXml/itemProps3.xml><?xml version="1.0" encoding="utf-8"?>
+<file path=customXml/itemProps4.xml><?xml version="1.0" encoding="utf-8"?>
 <ds:datastoreItem xmlns:ds="http://schemas.openxmlformats.org/officeDocument/2006/customXml" ds:itemID="{95235A2B-0000-4917-BF2E-B97B2BE92C06}">
   <ds:schemaRefs>
     <ds:schemaRef ds:uri="http://schemas.microsoft.com/office/2006/metadata/contentType"/>
@@ -11482,12 +11557,4 @@
     <ds:schemaRef ds:uri="http://schemas.microsoft.com/internal/obd"/>
   </ds:schemaRefs>
 </ds:datastoreItem>
-</file>
-
-<file path=customXml/itemProps4.xml><?xml version="1.0" encoding="utf-8"?>
-<ds:datastoreItem xmlns:ds="http://schemas.openxmlformats.org/officeDocument/2006/customXml" ds:itemID="{EB956596-B305-E942-80E3-B610B1C8A4DA}">
-  <ds:schemaRefs>
-    <ds:schemaRef ds:uri="http://schemas.openxmlformats.org/officeDocument/2006/bibliography"/>
-  </ds:schemaRefs>
-</ds:datastoreItem>
 </file>
--- a/handover_package/Documentation/word_version/Product Document.docx
+++ b/handover_package/Documentation/word_version/Product Document.docx
@@ -335,7 +335,25 @@
           <w:sz w:val="28"/>
           <w:szCs w:val="28"/>
         </w:rPr>
-        <w:t xml:space="preserve">upport conservation of Hooded plovers in </w:t>
+        <w:t xml:space="preserve">upport conservation of Hooded </w:t>
+      </w:r>
+      <w:r>
+        <w:rPr>
+          <w:rFonts w:ascii="Helvetica Neue" w:hAnsi="Helvetica Neue"/>
+          <w:color w:val="367DA2"/>
+          <w:sz w:val="28"/>
+          <w:szCs w:val="28"/>
+        </w:rPr>
+        <w:t>P</w:t>
+      </w:r>
+      <w:r>
+        <w:rPr>
+          <w:rFonts w:ascii="Helvetica Neue" w:hAnsi="Helvetica Neue"/>
+          <w:color w:val="367DA2"/>
+          <w:sz w:val="28"/>
+          <w:szCs w:val="28"/>
+        </w:rPr>
+        <w:t xml:space="preserve">lovers in </w:t>
       </w:r>
       <w:r>
         <w:rPr>
@@ -3534,21 +3552,7 @@
           <w:rFonts w:ascii="Helvetica Neue" w:eastAsia="SimSun" w:hAnsi="Helvetica Neue"/>
           <w:color w:val="000000" w:themeColor="text1"/>
         </w:rPr>
-        <w:t xml:space="preserve">This Android app provides users with a creative platform to customize a poster about the conservation of the Hooded Plover. As an app focused on the endangered Hooded Plover, the purpose of the feature is to support users in providing conversion insights and increasing engagement. Save The Hoodie offers such a way to share ideas and help those who are genuinely eager to volunteer with Hooded Plovers find a Kick-off. Save The Hoodie is not only a great way to share ideas on Helping users in this </w:t>
-      </w:r>
-      <w:r>
-        <w:rPr>
-          <w:rFonts w:ascii="Helvetica Neue" w:eastAsia="SimSun" w:hAnsi="Helvetica Neue"/>
-          <w:color w:val="000000" w:themeColor="text1"/>
-        </w:rPr>
-        <w:t>endeavor</w:t>
-      </w:r>
-      <w:r>
-        <w:rPr>
-          <w:rFonts w:ascii="Helvetica Neue" w:eastAsia="SimSun" w:hAnsi="Helvetica Neue"/>
-          <w:color w:val="000000" w:themeColor="text1"/>
-        </w:rPr>
-        <w:t xml:space="preserve"> is also expanding the idea sharing and dissemination of results by these non-profit organizations.</w:t>
+        <w:t>This Android app provides users with a creative platform to customize a poster about the conservation of the Hooded Plover. As an app focused on the endangered Hooded Plover, the purpose of the feature is to support users in providing conversion insights and increasing engagement. Save The Hoodie offers such a way to share ideas and help those who are genuinely eager to volunteer with Hooded Plovers find a Kick-off. Save The Hoodie is not only a great way to share ideas on Helping users in this endeavor is also expanding the idea sharing and dissemination of results by these non-profit organizations.</w:t>
       </w:r>
     </w:p>
     <w:p>
@@ -3596,21 +3600,7 @@
           <w:rFonts w:ascii="Helvetica Neue" w:eastAsia="SimSun" w:hAnsi="Helvetica Neue"/>
           <w:color w:val="000000" w:themeColor="text1"/>
         </w:rPr>
-        <w:t xml:space="preserve">Save The Hoodie has formed a referral list of Hoodie Conserve online communities. These online communities include teams of volunteers with a convening power in Facebook, and users can choose to join one or more of these communities or </w:t>
-      </w:r>
-      <w:r>
-        <w:rPr>
-          <w:rFonts w:ascii="Helvetica Neue" w:eastAsia="SimSun" w:hAnsi="Helvetica Neue"/>
-          <w:color w:val="000000" w:themeColor="text1"/>
-        </w:rPr>
-        <w:t>organizations</w:t>
-      </w:r>
-      <w:r>
-        <w:rPr>
-          <w:rFonts w:ascii="Helvetica Neue" w:eastAsia="SimSun" w:hAnsi="Helvetica Neue"/>
-          <w:color w:val="000000" w:themeColor="text1"/>
-        </w:rPr>
-        <w:t xml:space="preserve"> to participate in more conservation efforts. Besides, Save The Hoodie provides access to these official organizations and convenient contact information to encourage users to report sightings of Hooded Plovers to support these offline substantial conservation efforts and academic research.</w:t>
+        <w:t>Save The Hoodie has formed a referral list of Hoodie Conserve online communities. These online communities include teams of volunteers with a convening power in Facebook, and users can choose to join one or more of these communities or organizations to participate in more conservation efforts. Besides, Save The Hoodie provides access to these official organizations and convenient contact information to encourage users to report sightings of Hooded Plovers to support these offline substantial conservation efforts and academic research.</w:t>
       </w:r>
     </w:p>
     <w:p>
@@ -3671,21 +3661,7 @@
           <w:rFonts w:ascii="Helvetica Neue" w:eastAsia="SimSun" w:hAnsi="Helvetica Neue"/>
           <w:color w:val="000000" w:themeColor="text1"/>
         </w:rPr>
-        <w:t xml:space="preserve">The risk of this project is that although it is functioning properly, the project is being developed by a virtual team of four people with knowledge of endangered </w:t>
-      </w:r>
-      <w:r>
-        <w:rPr>
-          <w:rFonts w:ascii="Helvetica Neue" w:eastAsia="SimSun" w:hAnsi="Helvetica Neue"/>
-          <w:color w:val="000000" w:themeColor="text1"/>
-        </w:rPr>
-        <w:t>species. With</w:t>
-      </w:r>
-      <w:r>
-        <w:rPr>
-          <w:rFonts w:ascii="Helvetica Neue" w:eastAsia="SimSun" w:hAnsi="Helvetica Neue"/>
-          <w:color w:val="000000" w:themeColor="text1"/>
-        </w:rPr>
-        <w:t xml:space="preserve"> the support of the school, this project does not </w:t>
+        <w:t xml:space="preserve">The risk of this project is that although it is functioning properly, the project is being developed by a virtual team of four people with knowledge of endangered species. With the support of the school, this project does not </w:t>
       </w:r>
       <w:r>
         <w:rPr>
@@ -5562,52 +5538,7 @@
                                   <w:sz w:val="16"/>
                                   <w:szCs w:val="16"/>
                                 </w:rPr>
-                                <w:t>https://github.com/lisihan123/MONASH-IE-MP13/blob/master/handover_pac</w:t>
-                              </w:r>
-                              <w:r>
-                                <w:rPr>
-                                  <w:rStyle w:val="Hyperlink"/>
-                                  <w:rFonts w:ascii="Helvetica Neue" w:hAnsi="Helvetica Neue"/>
-                                  <w:sz w:val="16"/>
-                                  <w:szCs w:val="16"/>
-                                </w:rPr>
-                                <w:t>k</w:t>
-                              </w:r>
-                              <w:r>
-                                <w:rPr>
-                                  <w:rStyle w:val="Hyperlink"/>
-                                  <w:rFonts w:ascii="Helvetica Neue" w:hAnsi="Helvetica Neue"/>
-                                  <w:sz w:val="16"/>
-                                  <w:szCs w:val="16"/>
-                                </w:rPr>
-                                <w:t>age/Documentation/word_version/Support%20</w:t>
-                              </w:r>
-                              <w:r>
-                                <w:rPr>
-                                  <w:rStyle w:val="Hyperlink"/>
-                                  <w:rFonts w:ascii="Helvetica Neue" w:hAnsi="Helvetica Neue"/>
-                                  <w:sz w:val="16"/>
-                                  <w:szCs w:val="16"/>
-                                </w:rPr>
-                                <w:t>D</w:t>
-                              </w:r>
-                              <w:r>
-                                <w:rPr>
-                                  <w:rStyle w:val="Hyperlink"/>
-                                  <w:rFonts w:ascii="Helvetica Neue" w:hAnsi="Helvetica Neue"/>
-                                  <w:sz w:val="16"/>
-                                  <w:szCs w:val="16"/>
-                                </w:rPr>
-                                <w:t>ocument.docx</w:t>
-                              </w:r>
-                              <w:r>
-                                <w:rPr>
-                                  <w:rStyle w:val="Hyperlink"/>
-                                  <w:rFonts w:ascii="Helvetica Neue" w:hAnsi="Helvetica Neue"/>
-                                  <w:sz w:val="16"/>
-                                  <w:szCs w:val="16"/>
-                                </w:rPr>
-                                <w:t xml:space="preserve"> </w:t>
+                                <w:t xml:space="preserve">https://github.com/lisihan123/MONASH-IE-MP13/blob/master/handover_package/Documentation/word_version/Support%20Document.docx </w:t>
                               </w:r>
                             </w:hyperlink>
                             <w:r>
@@ -9868,6 +9799,7 @@
   <w:style w:type="character" w:default="1" w:styleId="DefaultParagraphFont">
     <w:name w:val="Default Paragraph Font"/>
     <w:uiPriority w:val="1"/>
+    <w:semiHidden/>
     <w:unhideWhenUsed/>
   </w:style>
   <w:style w:type="table" w:default="1" w:styleId="TableNormal">
@@ -11314,12 +11246,7 @@
 </file>
 
 <file path=customXml/item1.xml><?xml version="1.0" encoding="utf-8"?>
-<?mso-contentType ?>
-<FormTemplates xmlns="http://schemas.microsoft.com/sharepoint/v3/contenttype/forms">
-  <Display>DocumentLibraryForm</Display>
-  <Edit>DocumentLibraryForm</Edit>
-  <New>DocumentLibraryForm</New>
-</FormTemplates>
+<b:Sources xmlns:b="http://schemas.openxmlformats.org/officeDocument/2006/bibliography" xmlns="http://schemas.openxmlformats.org/officeDocument/2006/bibliography" SelectedStyle="/APASixthEditionOfficeOnline.xsl" StyleName="APA" Version="6"/>
 </file>
 
 <file path=customXml/item2.xml><?xml version="1.0" encoding="utf-8"?>
@@ -11329,7 +11256,12 @@
 </file>
 
 <file path=customXml/item3.xml><?xml version="1.0" encoding="utf-8"?>
-<b:Sources xmlns:b="http://schemas.openxmlformats.org/officeDocument/2006/bibliography" xmlns="http://schemas.openxmlformats.org/officeDocument/2006/bibliography" SelectedStyle="/APASixthEditionOfficeOnline.xsl" StyleName="APA" Version="6"/>
+<?mso-contentType ?>
+<FormTemplates xmlns="http://schemas.microsoft.com/sharepoint/v3/contenttype/forms">
+  <Display>DocumentLibraryForm</Display>
+  <Edit>DocumentLibraryForm</Edit>
+  <New>DocumentLibraryForm</New>
+</FormTemplates>
 </file>
 
 <file path=customXml/item4.xml><?xml version="1.0" encoding="utf-8"?>
@@ -11517,9 +11449,9 @@
 </file>
 
 <file path=customXml/itemProps1.xml><?xml version="1.0" encoding="utf-8"?>
-<ds:datastoreItem xmlns:ds="http://schemas.openxmlformats.org/officeDocument/2006/customXml" ds:itemID="{184B0024-0410-4BC5-B337-D10C25528E5A}">
+<ds:datastoreItem xmlns:ds="http://schemas.openxmlformats.org/officeDocument/2006/customXml" ds:itemID="{EB956596-B305-E942-80E3-B610B1C8A4DA}">
   <ds:schemaRefs>
-    <ds:schemaRef ds:uri="http://schemas.microsoft.com/sharepoint/v3/contenttype/forms"/>
+    <ds:schemaRef ds:uri="http://schemas.openxmlformats.org/officeDocument/2006/bibliography"/>
   </ds:schemaRefs>
 </ds:datastoreItem>
 </file>
@@ -11534,9 +11466,9 @@
 </file>
 
 <file path=customXml/itemProps3.xml><?xml version="1.0" encoding="utf-8"?>
-<ds:datastoreItem xmlns:ds="http://schemas.openxmlformats.org/officeDocument/2006/customXml" ds:itemID="{EB956596-B305-E942-80E3-B610B1C8A4DA}">
+<ds:datastoreItem xmlns:ds="http://schemas.openxmlformats.org/officeDocument/2006/customXml" ds:itemID="{184B0024-0410-4BC5-B337-D10C25528E5A}">
   <ds:schemaRefs>
-    <ds:schemaRef ds:uri="http://schemas.openxmlformats.org/officeDocument/2006/bibliography"/>
+    <ds:schemaRef ds:uri="http://schemas.microsoft.com/sharepoint/v3/contenttype/forms"/>
   </ds:schemaRefs>
 </ds:datastoreItem>
 </file>

--- a/handover_package/Documentation/word_version/Product Document.docx
+++ b/handover_package/Documentation/word_version/Product Document.docx
@@ -6206,8 +6206,6 @@
                               <w:spacing w:before="120" w:line="264" w:lineRule="auto"/>
                               <w:rPr>
                                 <w:rFonts w:ascii="Helvetica Neue" w:eastAsia="SimSun" w:hAnsi="Helvetica Neue"/>
-                                <w:b/>
-                                <w:bCs/>
                                 <w:color w:val="367DA2"/>
                                 <w:sz w:val="16"/>
                                 <w:szCs w:val="16"/>
@@ -6219,13 +6217,11 @@
                                 <w:rPr>
                                   <w:rStyle w:val="Hyperlink"/>
                                   <w:rFonts w:ascii="Helvetica Neue" w:eastAsia="SimSun" w:hAnsi="Helvetica Neue"/>
-                                  <w:b/>
-                                  <w:bCs/>
                                   <w:sz w:val="16"/>
                                   <w:szCs w:val="16"/>
                                   <w:lang w:eastAsia="zh-CN"/>
                                 </w:rPr>
-                                <w:t>https://github.com/lisihan123/MONASH-IE-MP13/blob/master/handover_package/Documentation/word_version/Maintainance%20Document.docx</w:t>
+                                <w:t>https://github.com/lisihan123/MONASH-IE-MP13/blob/master/handover_package/Documentation/word_version/Maintenance%20Document.docx</w:t>
                               </w:r>
                             </w:hyperlink>
                           </w:p>
@@ -6422,8 +6418,6 @@
                         <w:spacing w:before="120" w:line="264" w:lineRule="auto"/>
                         <w:rPr>
                           <w:rFonts w:ascii="Helvetica Neue" w:eastAsia="SimSun" w:hAnsi="Helvetica Neue"/>
-                          <w:b/>
-                          <w:bCs/>
                           <w:color w:val="367DA2"/>
                           <w:sz w:val="16"/>
                           <w:szCs w:val="16"/>
@@ -6435,13 +6429,11 @@
                           <w:rPr>
                             <w:rStyle w:val="Hyperlink"/>
                             <w:rFonts w:ascii="Helvetica Neue" w:eastAsia="SimSun" w:hAnsi="Helvetica Neue"/>
-                            <w:b/>
-                            <w:bCs/>
                             <w:sz w:val="16"/>
                             <w:szCs w:val="16"/>
                             <w:lang w:eastAsia="zh-CN"/>
                           </w:rPr>
-                          <w:t>https://github.com/lisihan123/MONASH-IE-MP13/blob/master/handover_package/Documentation/word_version/Maintainance%20Document.docx</w:t>
+                          <w:t>https://github.com/lisihan123/MONASH-IE-MP13/blob/master/handover_package/Documentation/word_version/Maintenance%20Document.docx</w:t>
                         </w:r>
                       </w:hyperlink>
                     </w:p>
@@ -11246,7 +11238,12 @@
 </file>
 
 <file path=customXml/item1.xml><?xml version="1.0" encoding="utf-8"?>
-<b:Sources xmlns:b="http://schemas.openxmlformats.org/officeDocument/2006/bibliography" xmlns="http://schemas.openxmlformats.org/officeDocument/2006/bibliography" SelectedStyle="/APASixthEditionOfficeOnline.xsl" StyleName="APA" Version="6"/>
+<?mso-contentType ?>
+<FormTemplates xmlns="http://schemas.microsoft.com/sharepoint/v3/contenttype/forms">
+  <Display>DocumentLibraryForm</Display>
+  <Edit>DocumentLibraryForm</Edit>
+  <New>DocumentLibraryForm</New>
+</FormTemplates>
 </file>
 
 <file path=customXml/item2.xml><?xml version="1.0" encoding="utf-8"?>
@@ -11256,12 +11253,7 @@
 </file>
 
 <file path=customXml/item3.xml><?xml version="1.0" encoding="utf-8"?>
-<?mso-contentType ?>
-<FormTemplates xmlns="http://schemas.microsoft.com/sharepoint/v3/contenttype/forms">
-  <Display>DocumentLibraryForm</Display>
-  <Edit>DocumentLibraryForm</Edit>
-  <New>DocumentLibraryForm</New>
-</FormTemplates>
+<b:Sources xmlns:b="http://schemas.openxmlformats.org/officeDocument/2006/bibliography" xmlns="http://schemas.openxmlformats.org/officeDocument/2006/bibliography" SelectedStyle="/APASixthEditionOfficeOnline.xsl" StyleName="APA" Version="6"/>
 </file>
 
 <file path=customXml/item4.xml><?xml version="1.0" encoding="utf-8"?>
@@ -11449,9 +11441,9 @@
 </file>
 
 <file path=customXml/itemProps1.xml><?xml version="1.0" encoding="utf-8"?>
-<ds:datastoreItem xmlns:ds="http://schemas.openxmlformats.org/officeDocument/2006/customXml" ds:itemID="{EB956596-B305-E942-80E3-B610B1C8A4DA}">
+<ds:datastoreItem xmlns:ds="http://schemas.openxmlformats.org/officeDocument/2006/customXml" ds:itemID="{184B0024-0410-4BC5-B337-D10C25528E5A}">
   <ds:schemaRefs>
-    <ds:schemaRef ds:uri="http://schemas.openxmlformats.org/officeDocument/2006/bibliography"/>
+    <ds:schemaRef ds:uri="http://schemas.microsoft.com/sharepoint/v3/contenttype/forms"/>
   </ds:schemaRefs>
 </ds:datastoreItem>
 </file>
@@ -11466,9 +11458,9 @@
 </file>
 
 <file path=customXml/itemProps3.xml><?xml version="1.0" encoding="utf-8"?>
-<ds:datastoreItem xmlns:ds="http://schemas.openxmlformats.org/officeDocument/2006/customXml" ds:itemID="{184B0024-0410-4BC5-B337-D10C25528E5A}">
+<ds:datastoreItem xmlns:ds="http://schemas.openxmlformats.org/officeDocument/2006/customXml" ds:itemID="{EB956596-B305-E942-80E3-B610B1C8A4DA}">
   <ds:schemaRefs>
-    <ds:schemaRef ds:uri="http://schemas.microsoft.com/sharepoint/v3/contenttype/forms"/>
+    <ds:schemaRef ds:uri="http://schemas.openxmlformats.org/officeDocument/2006/bibliography"/>
   </ds:schemaRefs>
 </ds:datastoreItem>
 </file>

--- a/handover_package/Documentation/word_version/Product Document.docx
+++ b/handover_package/Documentation/word_version/Product Document.docx
@@ -3360,7 +3360,23 @@
           <w:sz w:val="22"/>
           <w:szCs w:val="22"/>
         </w:rPr>
-        <w:t xml:space="preserve">Chek more information of Save The Hoodie from our Product Video: </w:t>
+        <w:t>Che</w:t>
+      </w:r>
+      <w:r>
+        <w:rPr>
+          <w:rFonts w:ascii="Helvetica Neue" w:hAnsi="Helvetica Neue" w:hint="eastAsia"/>
+          <w:sz w:val="22"/>
+          <w:szCs w:val="22"/>
+        </w:rPr>
+        <w:t>c</w:t>
+      </w:r>
+      <w:r>
+        <w:rPr>
+          <w:rFonts w:ascii="Helvetica Neue" w:hAnsi="Helvetica Neue"/>
+          <w:sz w:val="22"/>
+          <w:szCs w:val="22"/>
+        </w:rPr>
+        <w:t xml:space="preserve">k more information of Save The Hoodie from our Product Video: </w:t>
       </w:r>
       <w:hyperlink r:id="rId15" w:history="1">
         <w:r>
@@ -11238,12 +11254,7 @@
 </file>
 
 <file path=customXml/item1.xml><?xml version="1.0" encoding="utf-8"?>
-<?mso-contentType ?>
-<FormTemplates xmlns="http://schemas.microsoft.com/sharepoint/v3/contenttype/forms">
-  <Display>DocumentLibraryForm</Display>
-  <Edit>DocumentLibraryForm</Edit>
-  <New>DocumentLibraryForm</New>
-</FormTemplates>
+<b:Sources xmlns:b="http://schemas.openxmlformats.org/officeDocument/2006/bibliography" xmlns="http://schemas.openxmlformats.org/officeDocument/2006/bibliography" SelectedStyle="/APASixthEditionOfficeOnline.xsl" StyleName="APA" Version="6"/>
 </file>
 
 <file path=customXml/item2.xml><?xml version="1.0" encoding="utf-8"?>
@@ -11253,7 +11264,12 @@
 </file>
 
 <file path=customXml/item3.xml><?xml version="1.0" encoding="utf-8"?>
-<b:Sources xmlns:b="http://schemas.openxmlformats.org/officeDocument/2006/bibliography" xmlns="http://schemas.openxmlformats.org/officeDocument/2006/bibliography" SelectedStyle="/APASixthEditionOfficeOnline.xsl" StyleName="APA" Version="6"/>
+<?mso-contentType ?>
+<FormTemplates xmlns="http://schemas.microsoft.com/sharepoint/v3/contenttype/forms">
+  <Display>DocumentLibraryForm</Display>
+  <Edit>DocumentLibraryForm</Edit>
+  <New>DocumentLibraryForm</New>
+</FormTemplates>
 </file>
 
 <file path=customXml/item4.xml><?xml version="1.0" encoding="utf-8"?>
@@ -11441,9 +11457,9 @@
 </file>
 
 <file path=customXml/itemProps1.xml><?xml version="1.0" encoding="utf-8"?>
-<ds:datastoreItem xmlns:ds="http://schemas.openxmlformats.org/officeDocument/2006/customXml" ds:itemID="{184B0024-0410-4BC5-B337-D10C25528E5A}">
+<ds:datastoreItem xmlns:ds="http://schemas.openxmlformats.org/officeDocument/2006/customXml" ds:itemID="{EB956596-B305-E942-80E3-B610B1C8A4DA}">
   <ds:schemaRefs>
-    <ds:schemaRef ds:uri="http://schemas.microsoft.com/sharepoint/v3/contenttype/forms"/>
+    <ds:schemaRef ds:uri="http://schemas.openxmlformats.org/officeDocument/2006/bibliography"/>
   </ds:schemaRefs>
 </ds:datastoreItem>
 </file>
@@ -11458,9 +11474,9 @@
 </file>
 
 <file path=customXml/itemProps3.xml><?xml version="1.0" encoding="utf-8"?>
-<ds:datastoreItem xmlns:ds="http://schemas.openxmlformats.org/officeDocument/2006/customXml" ds:itemID="{EB956596-B305-E942-80E3-B610B1C8A4DA}">
+<ds:datastoreItem xmlns:ds="http://schemas.openxmlformats.org/officeDocument/2006/customXml" ds:itemID="{184B0024-0410-4BC5-B337-D10C25528E5A}">
   <ds:schemaRefs>
-    <ds:schemaRef ds:uri="http://schemas.openxmlformats.org/officeDocument/2006/bibliography"/>
+    <ds:schemaRef ds:uri="http://schemas.microsoft.com/sharepoint/v3/contenttype/forms"/>
   </ds:schemaRefs>
 </ds:datastoreItem>
 </file>
